--- a/Infosysteem_sidekool.docx
+++ b/Infosysteem_sidekool.docx
@@ -1,6 +1,6 @@
 
 <file path=word/document.xml><?xml version="1.0" encoding="utf-8"?>
-<w:document xmlns:wpc="http://schemas.microsoft.com/office/word/2010/wordprocessingCanvas" xmlns:mc="http://schemas.openxmlformats.org/markup-compatibility/2006" xmlns:o="urn:schemas-microsoft-com:office:office" xmlns:r="http://schemas.openxmlformats.org/officeDocument/2006/relationships" xmlns:m="http://schemas.openxmlformats.org/officeDocument/2006/math" xmlns:v="urn:schemas-microsoft-com:vml" xmlns:wp14="http://schemas.microsoft.com/office/word/2010/wordprocessingDrawing" xmlns:wp="http://schemas.openxmlformats.org/drawingml/2006/wordprocessingDrawing" xmlns:w10="urn:schemas-microsoft-com:office:word" xmlns:w="http://schemas.openxmlformats.org/wordprocessingml/2006/main" xmlns:w14="http://schemas.microsoft.com/office/word/2010/wordml" xmlns:wpg="http://schemas.microsoft.com/office/word/2010/wordprocessingGroup" xmlns:wpi="http://schemas.microsoft.com/office/word/2010/wordprocessingInk" xmlns:wne="http://schemas.microsoft.com/office/word/2006/wordml" xmlns:wps="http://schemas.microsoft.com/office/word/2010/wordprocessingShape" mc:Ignorable="w14 wp14">
+<w:document xmlns:wpc="http://schemas.microsoft.com/office/word/2010/wordprocessingCanvas" xmlns:mc="http://schemas.openxmlformats.org/markup-compatibility/2006" xmlns:o="urn:schemas-microsoft-com:office:office" xmlns:r="http://schemas.openxmlformats.org/officeDocument/2006/relationships" xmlns:m="http://schemas.openxmlformats.org/officeDocument/2006/math" xmlns:v="urn:schemas-microsoft-com:vml" xmlns:wp14="http://schemas.microsoft.com/office/word/2010/wordprocessingDrawing" xmlns:wp="http://schemas.openxmlformats.org/drawingml/2006/wordprocessingDrawing" xmlns:w10="urn:schemas-microsoft-com:office:word" xmlns:w="http://schemas.openxmlformats.org/wordprocessingml/2006/main" xmlns:w14="http://schemas.microsoft.com/office/word/2010/wordml" xmlns:w15="http://schemas.microsoft.com/office/word/2012/wordml" xmlns:wpg="http://schemas.microsoft.com/office/word/2010/wordprocessingGroup" xmlns:wpi="http://schemas.microsoft.com/office/word/2010/wordprocessingInk" xmlns:wne="http://schemas.microsoft.com/office/word/2006/wordml" xmlns:wps="http://schemas.microsoft.com/office/word/2010/wordprocessingShape" mc:Ignorable="w14 w15 wp14">
   <w:body>
     <w:p>
       <w:pPr>
@@ -207,7 +207,15 @@
         <w:rPr>
           <w:rFonts w:ascii="Arial" w:hAnsi="Arial" w:cs="Arial"/>
         </w:rPr>
-        <w:t>Üliõpilane: Alar Kalmus, Marko Lausmaa</w:t>
+        <w:t>Üliõpilane: Alar Kalmus, Markus</w:t>
+      </w:r>
+      <w:bookmarkStart w:id="0" w:name="_GoBack"/>
+      <w:bookmarkEnd w:id="0"/>
+      <w:r>
+        <w:rPr>
+          <w:rFonts w:ascii="Arial" w:hAnsi="Arial" w:cs="Arial"/>
+        </w:rPr>
+        <w:t xml:space="preserve"> Lausmaa</w:t>
       </w:r>
     </w:p>
     <w:p>
@@ -615,12 +623,12 @@
         <w:drawing>
           <wp:inline distT="0" distB="0" distL="0" distR="0" wp14:anchorId="4B220320" wp14:editId="4B63F3CE">
             <wp:extent cx="5288890" cy="3335731"/>
-            <wp:effectExtent l="0" t="0" r="0" b="55245"/>
+            <wp:effectExtent l="0" t="0" r="0" b="36195"/>
             <wp:docPr id="1" name="Diagram 1"/>
             <wp:cNvGraphicFramePr/>
             <a:graphic xmlns:a="http://schemas.openxmlformats.org/drawingml/2006/main">
               <a:graphicData uri="http://schemas.openxmlformats.org/drawingml/2006/diagram">
-                <dgm:relIds xmlns:dgm="http://schemas.openxmlformats.org/drawingml/2006/diagram" xmlns:r="http://schemas.openxmlformats.org/officeDocument/2006/relationships" r:dm="rId7" r:lo="rId8" r:qs="rId9" r:cs="rId10"/>
+                <dgm:relIds xmlns:dgm="http://schemas.openxmlformats.org/drawingml/2006/diagram" xmlns:r="http://schemas.openxmlformats.org/officeDocument/2006/relationships" r:dm="rId6" r:lo="rId7" r:qs="rId8" r:cs="rId9"/>
               </a:graphicData>
             </a:graphic>
           </wp:inline>
@@ -719,7 +727,7 @@
           <w:highlight w:val="yellow"/>
         </w:rPr>
       </w:pPr>
-      <w:commentRangeStart w:id="0"/>
+      <w:commentRangeStart w:id="1"/>
       <w:r>
         <w:rPr>
           <w:rFonts w:ascii="Arial" w:hAnsi="Arial" w:cs="Arial"/>
@@ -809,12 +817,12 @@
         </w:rPr>
         <w:t>;</w:t>
       </w:r>
-      <w:commentRangeEnd w:id="0"/>
+      <w:commentRangeEnd w:id="1"/>
       <w:r>
         <w:rPr>
           <w:rStyle w:val="CommentReference"/>
         </w:rPr>
-        <w:commentReference w:id="0"/>
+        <w:commentReference w:id="1"/>
       </w:r>
     </w:p>
     <w:p>
@@ -1965,19 +1973,19 @@
           <w:rFonts w:ascii="Arial" w:hAnsi="Arial" w:cs="Arial"/>
         </w:rPr>
       </w:pPr>
-      <w:commentRangeStart w:id="1"/>
+      <w:commentRangeStart w:id="2"/>
       <w:r>
         <w:rPr>
           <w:rFonts w:ascii="Arial" w:hAnsi="Arial" w:cs="Arial"/>
         </w:rPr>
         <w:t>Sidekooli sündmuste loetelu:</w:t>
       </w:r>
-      <w:commentRangeEnd w:id="1"/>
+      <w:commentRangeEnd w:id="2"/>
       <w:r>
         <w:rPr>
           <w:rStyle w:val="CommentReference"/>
         </w:rPr>
-        <w:commentReference w:id="1"/>
+        <w:commentReference w:id="2"/>
       </w:r>
     </w:p>
     <w:p>
@@ -3249,8 +3257,6 @@
         </w:rPr>
         <w:t>vaata põhiprotsesse</w:t>
       </w:r>
-      <w:bookmarkStart w:id="2" w:name="_GoBack"/>
-      <w:bookmarkEnd w:id="2"/>
     </w:p>
     <w:p>
       <w:pPr>
@@ -3513,8 +3519,8 @@
 </file>
 
 <file path=word/comments.xml><?xml version="1.0" encoding="utf-8"?>
-<w:comments xmlns:wpc="http://schemas.microsoft.com/office/word/2010/wordprocessingCanvas" xmlns:mc="http://schemas.openxmlformats.org/markup-compatibility/2006" xmlns:o="urn:schemas-microsoft-com:office:office" xmlns:r="http://schemas.openxmlformats.org/officeDocument/2006/relationships" xmlns:m="http://schemas.openxmlformats.org/officeDocument/2006/math" xmlns:v="urn:schemas-microsoft-com:vml" xmlns:wp14="http://schemas.microsoft.com/office/word/2010/wordprocessingDrawing" xmlns:wp="http://schemas.openxmlformats.org/drawingml/2006/wordprocessingDrawing" xmlns:w10="urn:schemas-microsoft-com:office:word" xmlns:w="http://schemas.openxmlformats.org/wordprocessingml/2006/main" xmlns:w14="http://schemas.microsoft.com/office/word/2010/wordml" xmlns:wpg="http://schemas.microsoft.com/office/word/2010/wordprocessingGroup" xmlns:wpi="http://schemas.microsoft.com/office/word/2010/wordprocessingInk" xmlns:wne="http://schemas.microsoft.com/office/word/2006/wordml" xmlns:wps="http://schemas.microsoft.com/office/word/2010/wordprocessingShape" mc:Ignorable="w14 wp14">
-  <w:comment w:id="0" w:author="Alar Kalmus" w:date="2016-10-03T15:44:00Z" w:initials="AK">
+<w:comments xmlns:wpc="http://schemas.microsoft.com/office/word/2010/wordprocessingCanvas" xmlns:mc="http://schemas.openxmlformats.org/markup-compatibility/2006" xmlns:o="urn:schemas-microsoft-com:office:office" xmlns:r="http://schemas.openxmlformats.org/officeDocument/2006/relationships" xmlns:m="http://schemas.openxmlformats.org/officeDocument/2006/math" xmlns:v="urn:schemas-microsoft-com:vml" xmlns:wp14="http://schemas.microsoft.com/office/word/2010/wordprocessingDrawing" xmlns:wp="http://schemas.openxmlformats.org/drawingml/2006/wordprocessingDrawing" xmlns:w10="urn:schemas-microsoft-com:office:word" xmlns:w="http://schemas.openxmlformats.org/wordprocessingml/2006/main" xmlns:w14="http://schemas.microsoft.com/office/word/2010/wordml" xmlns:w15="http://schemas.microsoft.com/office/word/2012/wordml" xmlns:wpg="http://schemas.microsoft.com/office/word/2010/wordprocessingGroup" xmlns:wpi="http://schemas.microsoft.com/office/word/2010/wordprocessingInk" xmlns:wne="http://schemas.microsoft.com/office/word/2006/wordml" xmlns:wps="http://schemas.microsoft.com/office/word/2010/wordprocessingShape" mc:Ignorable="w14 w15 wp14">
+  <w:comment w:id="1" w:author="Alar Kalmus" w:date="2016-10-03T15:44:00Z" w:initials="AK">
     <w:p>
       <w:pPr>
         <w:pStyle w:val="CommentText"/>
@@ -3537,7 +3543,7 @@
       </w:r>
     </w:p>
   </w:comment>
-  <w:comment w:id="1" w:author="Liina Karjane" w:date="2016-10-04T21:08:00Z" w:initials="LK">
+  <w:comment w:id="2" w:author="Liina Karjane" w:date="2016-10-04T21:08:00Z" w:initials="LK">
     <w:p>
       <w:pPr>
         <w:pStyle w:val="CommentText"/>
@@ -3564,8 +3570,8 @@
 </file>
 
 <file path=word/numbering.xml><?xml version="1.0" encoding="utf-8"?>
-<w:numbering xmlns:wpc="http://schemas.microsoft.com/office/word/2010/wordprocessingCanvas" xmlns:mc="http://schemas.openxmlformats.org/markup-compatibility/2006" xmlns:o="urn:schemas-microsoft-com:office:office" xmlns:r="http://schemas.openxmlformats.org/officeDocument/2006/relationships" xmlns:m="http://schemas.openxmlformats.org/officeDocument/2006/math" xmlns:v="urn:schemas-microsoft-com:vml" xmlns:wp14="http://schemas.microsoft.com/office/word/2010/wordprocessingDrawing" xmlns:wp="http://schemas.openxmlformats.org/drawingml/2006/wordprocessingDrawing" xmlns:w10="urn:schemas-microsoft-com:office:word" xmlns:w="http://schemas.openxmlformats.org/wordprocessingml/2006/main" xmlns:w14="http://schemas.microsoft.com/office/word/2010/wordml" xmlns:wpg="http://schemas.microsoft.com/office/word/2010/wordprocessingGroup" xmlns:wpi="http://schemas.microsoft.com/office/word/2010/wordprocessingInk" xmlns:wne="http://schemas.microsoft.com/office/word/2006/wordml" xmlns:wps="http://schemas.microsoft.com/office/word/2010/wordprocessingShape" mc:Ignorable="w14 wp14">
-  <w:abstractNum w:abstractNumId="0">
+<w:numbering xmlns:wpc="http://schemas.microsoft.com/office/word/2010/wordprocessingCanvas" xmlns:mc="http://schemas.openxmlformats.org/markup-compatibility/2006" xmlns:o="urn:schemas-microsoft-com:office:office" xmlns:r="http://schemas.openxmlformats.org/officeDocument/2006/relationships" xmlns:m="http://schemas.openxmlformats.org/officeDocument/2006/math" xmlns:v="urn:schemas-microsoft-com:vml" xmlns:wp14="http://schemas.microsoft.com/office/word/2010/wordprocessingDrawing" xmlns:wp="http://schemas.openxmlformats.org/drawingml/2006/wordprocessingDrawing" xmlns:w10="urn:schemas-microsoft-com:office:word" xmlns:w="http://schemas.openxmlformats.org/wordprocessingml/2006/main" xmlns:w14="http://schemas.microsoft.com/office/word/2010/wordml" xmlns:w15="http://schemas.microsoft.com/office/word/2012/wordml" xmlns:wpg="http://schemas.microsoft.com/office/word/2010/wordprocessingGroup" xmlns:wpi="http://schemas.microsoft.com/office/word/2010/wordprocessingInk" xmlns:wne="http://schemas.microsoft.com/office/word/2006/wordml" xmlns:wps="http://schemas.microsoft.com/office/word/2010/wordprocessingShape" mc:Ignorable="w14 w15 wp14">
+  <w:abstractNum w:abstractNumId="0" w15:restartNumberingAfterBreak="0">
     <w:nsid w:val="08321986"/>
     <w:multiLevelType w:val="hybridMultilevel"/>
     <w:tmpl w:val="9EDE4B2E"/>
@@ -3678,7 +3684,7 @@
       </w:rPr>
     </w:lvl>
   </w:abstractNum>
-  <w:abstractNum w:abstractNumId="1">
+  <w:abstractNum w:abstractNumId="1" w15:restartNumberingAfterBreak="0">
     <w:nsid w:val="1027608D"/>
     <w:multiLevelType w:val="hybridMultilevel"/>
     <w:tmpl w:val="5C440C80"/>
@@ -3791,7 +3797,7 @@
       </w:rPr>
     </w:lvl>
   </w:abstractNum>
-  <w:abstractNum w:abstractNumId="2">
+  <w:abstractNum w:abstractNumId="2" w15:restartNumberingAfterBreak="0">
     <w:nsid w:val="1F134B96"/>
     <w:multiLevelType w:val="hybridMultilevel"/>
     <w:tmpl w:val="FDE86970"/>
@@ -3904,7 +3910,7 @@
       </w:rPr>
     </w:lvl>
   </w:abstractNum>
-  <w:abstractNum w:abstractNumId="3">
+  <w:abstractNum w:abstractNumId="3" w15:restartNumberingAfterBreak="0">
     <w:nsid w:val="2B2321E6"/>
     <w:multiLevelType w:val="hybridMultilevel"/>
     <w:tmpl w:val="45622872"/>
@@ -4017,7 +4023,7 @@
       </w:rPr>
     </w:lvl>
   </w:abstractNum>
-  <w:abstractNum w:abstractNumId="4">
+  <w:abstractNum w:abstractNumId="4" w15:restartNumberingAfterBreak="0">
     <w:nsid w:val="2CCA7749"/>
     <w:multiLevelType w:val="hybridMultilevel"/>
     <w:tmpl w:val="DB5E43AE"/>
@@ -4130,7 +4136,7 @@
       </w:rPr>
     </w:lvl>
   </w:abstractNum>
-  <w:abstractNum w:abstractNumId="5">
+  <w:abstractNum w:abstractNumId="5" w15:restartNumberingAfterBreak="0">
     <w:nsid w:val="37D06059"/>
     <w:multiLevelType w:val="hybridMultilevel"/>
     <w:tmpl w:val="02246EF8"/>
@@ -4243,7 +4249,7 @@
       </w:rPr>
     </w:lvl>
   </w:abstractNum>
-  <w:abstractNum w:abstractNumId="6">
+  <w:abstractNum w:abstractNumId="6" w15:restartNumberingAfterBreak="0">
     <w:nsid w:val="3B6721B4"/>
     <w:multiLevelType w:val="hybridMultilevel"/>
     <w:tmpl w:val="38FA3D9E"/>
@@ -4356,7 +4362,7 @@
       </w:rPr>
     </w:lvl>
   </w:abstractNum>
-  <w:abstractNum w:abstractNumId="7">
+  <w:abstractNum w:abstractNumId="7" w15:restartNumberingAfterBreak="0">
     <w:nsid w:val="57AB072A"/>
     <w:multiLevelType w:val="hybridMultilevel"/>
     <w:tmpl w:val="E81C27A4"/>
@@ -4469,7 +4475,7 @@
       </w:rPr>
     </w:lvl>
   </w:abstractNum>
-  <w:abstractNum w:abstractNumId="8">
+  <w:abstractNum w:abstractNumId="8" w15:restartNumberingAfterBreak="0">
     <w:nsid w:val="5BBB6167"/>
     <w:multiLevelType w:val="hybridMultilevel"/>
     <w:tmpl w:val="03868242"/>
@@ -4582,7 +4588,7 @@
       </w:rPr>
     </w:lvl>
   </w:abstractNum>
-  <w:abstractNum w:abstractNumId="9">
+  <w:abstractNum w:abstractNumId="9" w15:restartNumberingAfterBreak="0">
     <w:nsid w:val="6A0B0640"/>
     <w:multiLevelType w:val="hybridMultilevel"/>
     <w:tmpl w:val="E870A254"/>
@@ -4695,7 +4701,7 @@
       </w:rPr>
     </w:lvl>
   </w:abstractNum>
-  <w:abstractNum w:abstractNumId="10">
+  <w:abstractNum w:abstractNumId="10" w15:restartNumberingAfterBreak="0">
     <w:nsid w:val="73473852"/>
     <w:multiLevelType w:val="hybridMultilevel"/>
     <w:tmpl w:val="CF743E12"/>
@@ -4808,7 +4814,7 @@
       </w:rPr>
     </w:lvl>
   </w:abstractNum>
-  <w:abstractNum w:abstractNumId="11">
+  <w:abstractNum w:abstractNumId="11" w15:restartNumberingAfterBreak="0">
     <w:nsid w:val="79D11213"/>
     <w:multiLevelType w:val="hybridMultilevel"/>
     <w:tmpl w:val="4C88895A"/>
@@ -4942,7 +4948,7 @@
 </file>
 
 <file path=word/styles.xml><?xml version="1.0" encoding="utf-8"?>
-<w:styles xmlns:mc="http://schemas.openxmlformats.org/markup-compatibility/2006" xmlns:r="http://schemas.openxmlformats.org/officeDocument/2006/relationships" xmlns:w="http://schemas.openxmlformats.org/wordprocessingml/2006/main" xmlns:w14="http://schemas.microsoft.com/office/word/2010/wordml" mc:Ignorable="w14">
+<w:styles xmlns:mc="http://schemas.openxmlformats.org/markup-compatibility/2006" xmlns:r="http://schemas.openxmlformats.org/officeDocument/2006/relationships" xmlns:w="http://schemas.openxmlformats.org/wordprocessingml/2006/main" xmlns:w14="http://schemas.microsoft.com/office/word/2010/wordml" xmlns:w15="http://schemas.microsoft.com/office/word/2012/wordml" mc:Ignorable="w14 w15">
   <w:docDefaults>
     <w:rPrDefault>
       <w:rPr>
@@ -4958,516 +4964,378 @@
       </w:pPr>
     </w:pPrDefault>
   </w:docDefaults>
-  <w:latentStyles w:defLockedState="0" w:defUIPriority="99" w:defSemiHidden="1" w:defUnhideWhenUsed="1" w:defQFormat="0" w:count="267">
-    <w:lsdException w:name="Normal" w:semiHidden="0" w:uiPriority="0" w:unhideWhenUsed="0" w:qFormat="1"/>
-    <w:lsdException w:name="heading 1" w:semiHidden="0" w:uiPriority="9" w:unhideWhenUsed="0" w:qFormat="1"/>
-    <w:lsdException w:name="heading 2" w:uiPriority="9" w:qFormat="1"/>
-    <w:lsdException w:name="heading 3" w:uiPriority="9" w:qFormat="1"/>
-    <w:lsdException w:name="heading 4" w:uiPriority="9" w:qFormat="1"/>
-    <w:lsdException w:name="heading 5" w:uiPriority="9" w:qFormat="1"/>
-    <w:lsdException w:name="heading 6" w:uiPriority="9" w:qFormat="1"/>
-    <w:lsdException w:name="heading 7" w:uiPriority="9" w:qFormat="1"/>
-    <w:lsdException w:name="heading 8" w:uiPriority="9" w:qFormat="1"/>
-    <w:lsdException w:name="heading 9" w:uiPriority="9" w:qFormat="1"/>
-    <w:lsdException w:name="toc 1" w:uiPriority="39"/>
-    <w:lsdException w:name="toc 2" w:uiPriority="39"/>
-    <w:lsdException w:name="toc 3" w:uiPriority="39"/>
-    <w:lsdException w:name="toc 4" w:uiPriority="39"/>
-    <w:lsdException w:name="toc 5" w:uiPriority="39"/>
-    <w:lsdException w:name="toc 6" w:uiPriority="39"/>
-    <w:lsdException w:name="toc 7" w:uiPriority="39"/>
-    <w:lsdException w:name="toc 8" w:uiPriority="39"/>
-    <w:lsdException w:name="toc 9" w:uiPriority="39"/>
-    <w:lsdException w:name="caption" w:uiPriority="35" w:qFormat="1"/>
-    <w:lsdException w:name="Title" w:semiHidden="0" w:uiPriority="10" w:unhideWhenUsed="0" w:qFormat="1"/>
-    <w:lsdException w:name="Default Paragraph Font" w:uiPriority="1"/>
-    <w:lsdException w:name="Subtitle" w:semiHidden="0" w:uiPriority="11" w:unhideWhenUsed="0" w:qFormat="1"/>
-    <w:lsdException w:name="Strong" w:semiHidden="0" w:uiPriority="22" w:unhideWhenUsed="0" w:qFormat="1"/>
-    <w:lsdException w:name="Emphasis" w:semiHidden="0" w:uiPriority="20" w:unhideWhenUsed="0" w:qFormat="1"/>
-    <w:lsdException w:name="Table Grid" w:semiHidden="0" w:uiPriority="59" w:unhideWhenUsed="0"/>
-    <w:lsdException w:name="Placeholder Text" w:unhideWhenUsed="0"/>
-    <w:lsdException w:name="No Spacing" w:semiHidden="0" w:uiPriority="1" w:unhideWhenUsed="0" w:qFormat="1"/>
-    <w:lsdException w:name="Light Shading" w:semiHidden="0" w:uiPriority="60" w:unhideWhenUsed="0"/>
-    <w:lsdException w:name="Light List" w:semiHidden="0" w:uiPriority="61" w:unhideWhenUsed="0"/>
-    <w:lsdException w:name="Light Grid" w:semiHidden="0" w:uiPriority="62" w:unhideWhenUsed="0"/>
-    <w:lsdException w:name="Medium Shading 1" w:semiHidden="0" w:uiPriority="63" w:unhideWhenUsed="0"/>
-    <w:lsdException w:name="Medium Shading 2" w:semiHidden="0" w:uiPriority="64" w:unhideWhenUsed="0"/>
-    <w:lsdException w:name="Medium List 1" w:semiHidden="0" w:uiPriority="65" w:unhideWhenUsed="0"/>
-    <w:lsdException w:name="Medium List 2" w:semiHidden="0" w:uiPriority="66" w:unhideWhenUsed="0"/>
-    <w:lsdException w:name="Medium Grid 1" w:semiHidden="0" w:uiPriority="67" w:unhideWhenUsed="0"/>
-    <w:lsdException w:name="Medium Grid 2" w:semiHidden="0" w:uiPriority="68" w:unhideWhenUsed="0"/>
-    <w:lsdException w:name="Medium Grid 3" w:semiHidden="0" w:uiPriority="69" w:unhideWhenUsed="0"/>
-    <w:lsdException w:name="Dark List" w:semiHidden="0" w:uiPriority="70" w:unhideWhenUsed="0"/>
-    <w:lsdException w:name="Colorful Shading" w:semiHidden="0" w:uiPriority="71" w:unhideWhenUsed="0"/>
-    <w:lsdException w:name="Colorful List" w:semiHidden="0" w:uiPriority="72" w:unhideWhenUsed="0"/>
-    <w:lsdException w:name="Colorful Grid" w:semiHidden="0" w:uiPriority="73" w:unhideWhenUsed="0"/>
-    <w:lsdException w:name="Light Shading Accent 1" w:semiHidden="0" w:uiPriority="60" w:unhideWhenUsed="0"/>
-    <w:lsdException w:name="Light List Accent 1" w:semiHidden="0" w:uiPriority="61" w:unhideWhenUsed="0"/>
-    <w:lsdException w:name="Light Grid Accent 1" w:semiHidden="0" w:uiPriority="62" w:unhideWhenUsed="0"/>
-    <w:lsdException w:name="Medium Shading 1 Accent 1" w:semiHidden="0" w:uiPriority="63" w:unhideWhenUsed="0"/>
-    <w:lsdException w:name="Medium Shading 2 Accent 1" w:semiHidden="0" w:uiPriority="64" w:unhideWhenUsed="0"/>
-    <w:lsdException w:name="Medium List 1 Accent 1" w:semiHidden="0" w:uiPriority="65" w:unhideWhenUsed="0"/>
-    <w:lsdException w:name="Revision" w:unhideWhenUsed="0"/>
-    <w:lsdException w:name="List Paragraph" w:semiHidden="0" w:uiPriority="34" w:unhideWhenUsed="0" w:qFormat="1"/>
-    <w:lsdException w:name="Quote" w:semiHidden="0" w:uiPriority="29" w:unhideWhenUsed="0" w:qFormat="1"/>
-    <w:lsdException w:name="Intense Quote" w:semiHidden="0" w:uiPriority="30" w:unhideWhenUsed="0" w:qFormat="1"/>
-    <w:lsdException w:name="Medium List 2 Accent 1" w:semiHidden="0" w:uiPriority="66" w:unhideWhenUsed="0"/>
-    <w:lsdException w:name="Medium Grid 1 Accent 1" w:semiHidden="0" w:uiPriority="67" w:unhideWhenUsed="0"/>
-    <w:lsdException w:name="Medium Grid 2 Accent 1" w:semiHidden="0" w:uiPriority="68" w:unhideWhenUsed="0"/>
-    <w:lsdException w:name="Medium Grid 3 Accent 1" w:semiHidden="0" w:uiPriority="69" w:unhideWhenUsed="0"/>
-    <w:lsdException w:name="Dark List Accent 1" w:semiHidden="0" w:uiPriority="70" w:unhideWhenUsed="0"/>
-    <w:lsdException w:name="Colorful Shading Accent 1" w:semiHidden="0" w:uiPriority="71" w:unhideWhenUsed="0"/>
-    <w:lsdException w:name="Colorful List Accent 1" w:semiHidden="0" w:uiPriority="72" w:unhideWhenUsed="0"/>
-    <w:lsdException w:name="Colorful Grid Accent 1" w:semiHidden="0" w:uiPriority="73" w:unhideWhenUsed="0"/>
-    <w:lsdException w:name="Light Shading Accent 2" w:semiHidden="0" w:uiPriority="60" w:unhideWhenUsed="0"/>
-    <w:lsdException w:name="Light List Accent 2" w:semiHidden="0" w:uiPriority="61" w:unhideWhenUsed="0"/>
-    <w:lsdException w:name="Light Grid Accent 2" w:semiHidden="0" w:uiPriority="62" w:unhideWhenUsed="0"/>
-    <w:lsdException w:name="Medium Shading 1 Accent 2" w:semiHidden="0" w:uiPriority="63" w:unhideWhenUsed="0"/>
-    <w:lsdException w:name="Medium Shading 2 Accent 2" w:semiHidden="0" w:uiPriority="64" w:unhideWhenUsed="0"/>
-    <w:lsdException w:name="Medium List 1 Accent 2" w:semiHidden="0" w:uiPriority="65" w:unhideWhenUsed="0"/>
-    <w:lsdException w:name="Medium List 2 Accent 2" w:semiHidden="0" w:uiPriority="66" w:unhideWhenUsed="0"/>
-    <w:lsdException w:name="Medium Grid 1 Accent 2" w:semiHidden="0" w:uiPriority="67" w:unhideWhenUsed="0"/>
-    <w:lsdException w:name="Medium Grid 2 Accent 2" w:semiHidden="0" w:uiPriority="68" w:unhideWhenUsed="0"/>
-    <w:lsdException w:name="Medium Grid 3 Accent 2" w:semiHidden="0" w:uiPriority="69" w:unhideWhenUsed="0"/>
-    <w:lsdException w:name="Dark List Accent 2" w:semiHidden="0" w:uiPriority="70" w:unhideWhenUsed="0"/>
-    <w:lsdException w:name="Colorful Shading Accent 2" w:semiHidden="0" w:uiPriority="71" w:unhideWhenUsed="0"/>
-    <w:lsdException w:name="Colorful List Accent 2" w:semiHidden="0" w:uiPriority="72" w:unhideWhenUsed="0"/>
-    <w:lsdException w:name="Colorful Grid Accent 2" w:semiHidden="0" w:uiPriority="73" w:unhideWhenUsed="0"/>
-    <w:lsdException w:name="Light Shading Accent 3" w:semiHidden="0" w:uiPriority="60" w:unhideWhenUsed="0"/>
-    <w:lsdException w:name="Light List Accent 3" w:semiHidden="0" w:uiPriority="61" w:unhideWhenUsed="0"/>
-    <w:lsdException w:name="Light Grid Accent 3" w:semiHidden="0" w:uiPriority="62" w:unhideWhenUsed="0"/>
-    <w:lsdException w:name="Medium Shading 1 Accent 3" w:semiHidden="0" w:uiPriority="63" w:unhideWhenUsed="0"/>
-    <w:lsdException w:name="Medium Shading 2 Accent 3" w:semiHidden="0" w:uiPriority="64" w:unhideWhenUsed="0"/>
-    <w:lsdException w:name="Medium List 1 Accent 3" w:semiHidden="0" w:uiPriority="65" w:unhideWhenUsed="0"/>
-    <w:lsdException w:name="Medium List 2 Accent 3" w:semiHidden="0" w:uiPriority="66" w:unhideWhenUsed="0"/>
-    <w:lsdException w:name="Medium Grid 1 Accent 3" w:semiHidden="0" w:uiPriority="67" w:unhideWhenUsed="0"/>
-    <w:lsdException w:name="Medium Grid 2 Accent 3" w:semiHidden="0" w:uiPriority="68" w:unhideWhenUsed="0"/>
-    <w:lsdException w:name="Medium Grid 3 Accent 3" w:semiHidden="0" w:uiPriority="69" w:unhideWhenUsed="0"/>
-    <w:lsdException w:name="Dark List Accent 3" w:semiHidden="0" w:uiPriority="70" w:unhideWhenUsed="0"/>
-    <w:lsdException w:name="Colorful Shading Accent 3" w:semiHidden="0" w:uiPriority="71" w:unhideWhenUsed="0"/>
-    <w:lsdException w:name="Colorful List Accent 3" w:semiHidden="0" w:uiPriority="72" w:unhideWhenUsed="0"/>
-    <w:lsdException w:name="Colorful Grid Accent 3" w:semiHidden="0" w:uiPriority="73" w:unhideWhenUsed="0"/>
-    <w:lsdException w:name="Light Shading Accent 4" w:semiHidden="0" w:uiPriority="60" w:unhideWhenUsed="0"/>
-    <w:lsdException w:name="Light List Accent 4" w:semiHidden="0" w:uiPriority="61" w:unhideWhenUsed="0"/>
-    <w:lsdException w:name="Light Grid Accent 4" w:semiHidden="0" w:uiPriority="62" w:unhideWhenUsed="0"/>
-    <w:lsdException w:name="Medium Shading 1 Accent 4" w:semiHidden="0" w:uiPriority="63" w:unhideWhenUsed="0"/>
-    <w:lsdException w:name="Medium Shading 2 Accent 4" w:semiHidden="0" w:uiPriority="64" w:unhideWhenUsed="0"/>
-    <w:lsdException w:name="Medium List 1 Accent 4" w:semiHidden="0" w:uiPriority="65" w:unhideWhenUsed="0"/>
-    <w:lsdException w:name="Medium List 2 Accent 4" w:semiHidden="0" w:uiPriority="66" w:unhideWhenUsed="0"/>
-    <w:lsdException w:name="Medium Grid 1 Accent 4" w:semiHidden="0" w:uiPriority="67" w:unhideWhenUsed="0"/>
-    <w:lsdException w:name="Medium Grid 2 Accent 4" w:semiHidden="0" w:uiPriority="68" w:unhideWhenUsed="0"/>
-    <w:lsdException w:name="Medium Grid 3 Accent 4" w:semiHidden="0" w:uiPriority="69" w:unhideWhenUsed="0"/>
-    <w:lsdException w:name="Dark List Accent 4" w:semiHidden="0" w:uiPriority="70" w:unhideWhenUsed="0"/>
-    <w:lsdException w:name="Colorful Shading Accent 4" w:semiHidden="0" w:uiPriority="71" w:unhideWhenUsed="0"/>
-    <w:lsdException w:name="Colorful List Accent 4" w:semiHidden="0" w:uiPriority="72" w:unhideWhenUsed="0"/>
-    <w:lsdException w:name="Colorful Grid Accent 4" w:semiHidden="0" w:uiPriority="73" w:unhideWhenUsed="0"/>
-    <w:lsdException w:name="Light Shading Accent 5" w:semiHidden="0" w:uiPriority="60" w:unhideWhenUsed="0"/>
-    <w:lsdException w:name="Light List Accent 5" w:semiHidden="0" w:uiPriority="61" w:unhideWhenUsed="0"/>
-    <w:lsdException w:name="Light Grid Accent 5" w:semiHidden="0" w:uiPriority="62" w:unhideWhenUsed="0"/>
-    <w:lsdException w:name="Medium Shading 1 Accent 5" w:semiHidden="0" w:uiPriority="63" w:unhideWhenUsed="0"/>
-    <w:lsdException w:name="Medium Shading 2 Accent 5" w:semiHidden="0" w:uiPriority="64" w:unhideWhenUsed="0"/>
-    <w:lsdException w:name="Medium List 1 Accent 5" w:semiHidden="0" w:uiPriority="65" w:unhideWhenUsed="0"/>
-    <w:lsdException w:name="Medium List 2 Accent 5" w:semiHidden="0" w:uiPriority="66" w:unhideWhenUsed="0"/>
-    <w:lsdException w:name="Medium Grid 1 Accent 5" w:semiHidden="0" w:uiPriority="67" w:unhideWhenUsed="0"/>
-    <w:lsdException w:name="Medium Grid 2 Accent 5" w:semiHidden="0" w:uiPriority="68" w:unhideWhenUsed="0"/>
-    <w:lsdException w:name="Medium Grid 3 Accent 5" w:semiHidden="0" w:uiPriority="69" w:unhideWhenUsed="0"/>
-    <w:lsdException w:name="Dark List Accent 5" w:semiHidden="0" w:uiPriority="70" w:unhideWhenUsed="0"/>
-    <w:lsdException w:name="Colorful Shading Accent 5" w:semiHidden="0" w:uiPriority="71" w:unhideWhenUsed="0"/>
-    <w:lsdException w:name="Colorful List Accent 5" w:semiHidden="0" w:uiPriority="72" w:unhideWhenUsed="0"/>
-    <w:lsdException w:name="Colorful Grid Accent 5" w:semiHidden="0" w:uiPriority="73" w:unhideWhenUsed="0"/>
-    <w:lsdException w:name="Light Shading Accent 6" w:semiHidden="0" w:uiPriority="60" w:unhideWhenUsed="0"/>
-    <w:lsdException w:name="Light List Accent 6" w:semiHidden="0" w:uiPriority="61" w:unhideWhenUsed="0"/>
-    <w:lsdException w:name="Light Grid Accent 6" w:semiHidden="0" w:uiPriority="62" w:unhideWhenUsed="0"/>
-    <w:lsdException w:name="Medium Shading 1 Accent 6" w:semiHidden="0" w:uiPriority="63" w:unhideWhenUsed="0"/>
-    <w:lsdException w:name="Medium Shading 2 Accent 6" w:semiHidden="0" w:uiPriority="64" w:unhideWhenUsed="0"/>
-    <w:lsdException w:name="Medium List 1 Accent 6" w:semiHidden="0" w:uiPriority="65" w:unhideWhenUsed="0"/>
-    <w:lsdException w:name="Medium List 2 Accent 6" w:semiHidden="0" w:uiPriority="66" w:unhideWhenUsed="0"/>
-    <w:lsdException w:name="Medium Grid 1 Accent 6" w:semiHidden="0" w:uiPriority="67" w:unhideWhenUsed="0"/>
-    <w:lsdException w:name="Medium Grid 2 Accent 6" w:semiHidden="0" w:uiPriority="68" w:unhideWhenUsed="0"/>
-    <w:lsdException w:name="Medium Grid 3 Accent 6" w:semiHidden="0" w:uiPriority="69" w:unhideWhenUsed="0"/>
-    <w:lsdException w:name="Dark List Accent 6" w:semiHidden="0" w:uiPriority="70" w:unhideWhenUsed="0"/>
-    <w:lsdException w:name="Colorful Shading Accent 6" w:semiHidden="0" w:uiPriority="71" w:unhideWhenUsed="0"/>
-    <w:lsdException w:name="Colorful List Accent 6" w:semiHidden="0" w:uiPriority="72" w:unhideWhenUsed="0"/>
-    <w:lsdException w:name="Colorful Grid Accent 6" w:semiHidden="0" w:uiPriority="73" w:unhideWhenUsed="0"/>
-    <w:lsdException w:name="Subtle Emphasis" w:semiHidden="0" w:uiPriority="19" w:unhideWhenUsed="0" w:qFormat="1"/>
-    <w:lsdException w:name="Intense Emphasis" w:semiHidden="0" w:uiPriority="21" w:unhideWhenUsed="0" w:qFormat="1"/>
-    <w:lsdException w:name="Subtle Reference" w:semiHidden="0" w:uiPriority="31" w:unhideWhenUsed="0" w:qFormat="1"/>
-    <w:lsdException w:name="Intense Reference" w:semiHidden="0" w:uiPriority="32" w:unhideWhenUsed="0" w:qFormat="1"/>
-    <w:lsdException w:name="Book Title" w:semiHidden="0" w:uiPriority="33" w:unhideWhenUsed="0" w:qFormat="1"/>
-    <w:lsdException w:name="Bibliography" w:uiPriority="37"/>
-    <w:lsdException w:name="TOC Heading" w:uiPriority="39" w:qFormat="1"/>
-  </w:latentStyles>
-  <w:style w:type="paragraph" w:default="1" w:styleId="Normal">
-    <w:name w:val="Normal"/>
-    <w:qFormat/>
-  </w:style>
-  <w:style w:type="paragraph" w:styleId="Heading1">
-    <w:name w:val="heading 1"/>
-    <w:basedOn w:val="Normal"/>
-    <w:next w:val="Normal"/>
-    <w:link w:val="Heading1Char"/>
-    <w:uiPriority w:val="9"/>
-    <w:qFormat/>
-    <w:rsid w:val="006A5755"/>
-    <w:pPr>
-      <w:keepNext/>
-      <w:keepLines/>
-      <w:spacing w:before="480" w:after="0"/>
-      <w:outlineLvl w:val="0"/>
-    </w:pPr>
-    <w:rPr>
-      <w:rFonts w:asciiTheme="majorHAnsi" w:eastAsiaTheme="majorEastAsia" w:hAnsiTheme="majorHAnsi" w:cstheme="majorBidi"/>
-      <w:b/>
-      <w:bCs/>
-      <w:color w:val="365F91" w:themeColor="accent1" w:themeShade="BF"/>
-      <w:sz w:val="28"/>
-      <w:szCs w:val="28"/>
-    </w:rPr>
-  </w:style>
-  <w:style w:type="paragraph" w:styleId="Heading2">
-    <w:name w:val="heading 2"/>
-    <w:basedOn w:val="Normal"/>
-    <w:next w:val="Normal"/>
-    <w:link w:val="Heading2Char"/>
-    <w:uiPriority w:val="9"/>
-    <w:unhideWhenUsed/>
-    <w:qFormat/>
-    <w:rsid w:val="005A1FDE"/>
-    <w:pPr>
-      <w:keepNext/>
-      <w:keepLines/>
-      <w:spacing w:before="40" w:after="0"/>
-      <w:outlineLvl w:val="1"/>
-    </w:pPr>
-    <w:rPr>
-      <w:rFonts w:asciiTheme="majorHAnsi" w:eastAsiaTheme="majorEastAsia" w:hAnsiTheme="majorHAnsi" w:cstheme="majorBidi"/>
-      <w:color w:val="365F91" w:themeColor="accent1" w:themeShade="BF"/>
-      <w:sz w:val="26"/>
-      <w:szCs w:val="26"/>
-    </w:rPr>
-  </w:style>
-  <w:style w:type="character" w:default="1" w:styleId="DefaultParagraphFont">
-    <w:name w:val="Default Paragraph Font"/>
-    <w:uiPriority w:val="1"/>
-    <w:semiHidden/>
-    <w:unhideWhenUsed/>
-  </w:style>
-  <w:style w:type="table" w:default="1" w:styleId="TableNormal">
-    <w:name w:val="Normal Table"/>
-    <w:uiPriority w:val="99"/>
-    <w:semiHidden/>
-    <w:unhideWhenUsed/>
-    <w:tblPr>
-      <w:tblInd w:w="0" w:type="dxa"/>
-      <w:tblCellMar>
-        <w:top w:w="0" w:type="dxa"/>
-        <w:left w:w="108" w:type="dxa"/>
-        <w:bottom w:w="0" w:type="dxa"/>
-        <w:right w:w="108" w:type="dxa"/>
-      </w:tblCellMar>
-    </w:tblPr>
-  </w:style>
-  <w:style w:type="numbering" w:default="1" w:styleId="NoList">
-    <w:name w:val="No List"/>
-    <w:uiPriority w:val="99"/>
-    <w:semiHidden/>
-    <w:unhideWhenUsed/>
-  </w:style>
-  <w:style w:type="character" w:customStyle="1" w:styleId="Heading1Char">
-    <w:name w:val="Heading 1 Char"/>
-    <w:basedOn w:val="DefaultParagraphFont"/>
-    <w:link w:val="Heading1"/>
-    <w:uiPriority w:val="9"/>
-    <w:rsid w:val="006A5755"/>
-    <w:rPr>
-      <w:rFonts w:asciiTheme="majorHAnsi" w:eastAsiaTheme="majorEastAsia" w:hAnsiTheme="majorHAnsi" w:cstheme="majorBidi"/>
-      <w:b/>
-      <w:bCs/>
-      <w:color w:val="365F91" w:themeColor="accent1" w:themeShade="BF"/>
-      <w:sz w:val="28"/>
-      <w:szCs w:val="28"/>
-    </w:rPr>
-  </w:style>
-  <w:style w:type="paragraph" w:styleId="ListParagraph">
-    <w:name w:val="List Paragraph"/>
-    <w:basedOn w:val="Normal"/>
-    <w:uiPriority w:val="34"/>
-    <w:qFormat/>
-    <w:rsid w:val="00265848"/>
-    <w:pPr>
-      <w:ind w:left="720"/>
-      <w:contextualSpacing/>
-    </w:pPr>
-  </w:style>
-  <w:style w:type="character" w:customStyle="1" w:styleId="Heading2Char">
-    <w:name w:val="Heading 2 Char"/>
-    <w:basedOn w:val="DefaultParagraphFont"/>
-    <w:link w:val="Heading2"/>
-    <w:uiPriority w:val="9"/>
-    <w:rsid w:val="005A1FDE"/>
-    <w:rPr>
-      <w:rFonts w:asciiTheme="majorHAnsi" w:eastAsiaTheme="majorEastAsia" w:hAnsiTheme="majorHAnsi" w:cstheme="majorBidi"/>
-      <w:color w:val="365F91" w:themeColor="accent1" w:themeShade="BF"/>
-      <w:sz w:val="26"/>
-      <w:szCs w:val="26"/>
-    </w:rPr>
-  </w:style>
-  <w:style w:type="character" w:styleId="CommentReference">
-    <w:name w:val="annotation reference"/>
-    <w:basedOn w:val="DefaultParagraphFont"/>
-    <w:uiPriority w:val="99"/>
-    <w:semiHidden/>
-    <w:unhideWhenUsed/>
-    <w:rsid w:val="001E7654"/>
-    <w:rPr>
-      <w:sz w:val="16"/>
-      <w:szCs w:val="16"/>
-    </w:rPr>
-  </w:style>
-  <w:style w:type="paragraph" w:styleId="CommentText">
-    <w:name w:val="annotation text"/>
-    <w:basedOn w:val="Normal"/>
-    <w:link w:val="CommentTextChar"/>
-    <w:uiPriority w:val="99"/>
-    <w:semiHidden/>
-    <w:unhideWhenUsed/>
-    <w:rsid w:val="001E7654"/>
-    <w:pPr>
-      <w:spacing w:line="240" w:lineRule="auto"/>
-    </w:pPr>
-    <w:rPr>
-      <w:sz w:val="20"/>
-      <w:szCs w:val="20"/>
-    </w:rPr>
-  </w:style>
-  <w:style w:type="character" w:customStyle="1" w:styleId="CommentTextChar">
-    <w:name w:val="Comment Text Char"/>
-    <w:basedOn w:val="DefaultParagraphFont"/>
-    <w:link w:val="CommentText"/>
-    <w:uiPriority w:val="99"/>
-    <w:semiHidden/>
-    <w:rsid w:val="001E7654"/>
-    <w:rPr>
-      <w:sz w:val="20"/>
-      <w:szCs w:val="20"/>
-    </w:rPr>
-  </w:style>
-  <w:style w:type="paragraph" w:styleId="CommentSubject">
-    <w:name w:val="annotation subject"/>
-    <w:basedOn w:val="CommentText"/>
-    <w:next w:val="CommentText"/>
-    <w:link w:val="CommentSubjectChar"/>
-    <w:uiPriority w:val="99"/>
-    <w:semiHidden/>
-    <w:unhideWhenUsed/>
-    <w:rsid w:val="001E7654"/>
-    <w:rPr>
-      <w:b/>
-      <w:bCs/>
-    </w:rPr>
-  </w:style>
-  <w:style w:type="character" w:customStyle="1" w:styleId="CommentSubjectChar">
-    <w:name w:val="Comment Subject Char"/>
-    <w:basedOn w:val="CommentTextChar"/>
-    <w:link w:val="CommentSubject"/>
-    <w:uiPriority w:val="99"/>
-    <w:semiHidden/>
-    <w:rsid w:val="001E7654"/>
-    <w:rPr>
-      <w:b/>
-      <w:bCs/>
-      <w:sz w:val="20"/>
-      <w:szCs w:val="20"/>
-    </w:rPr>
-  </w:style>
-  <w:style w:type="paragraph" w:styleId="BalloonText">
-    <w:name w:val="Balloon Text"/>
-    <w:basedOn w:val="Normal"/>
-    <w:link w:val="BalloonTextChar"/>
-    <w:uiPriority w:val="99"/>
-    <w:semiHidden/>
-    <w:unhideWhenUsed/>
-    <w:rsid w:val="001E7654"/>
-    <w:pPr>
-      <w:spacing w:after="0" w:line="240" w:lineRule="auto"/>
-    </w:pPr>
-    <w:rPr>
-      <w:rFonts w:ascii="Segoe UI" w:hAnsi="Segoe UI" w:cs="Segoe UI"/>
-      <w:sz w:val="18"/>
-      <w:szCs w:val="18"/>
-    </w:rPr>
-  </w:style>
-  <w:style w:type="character" w:customStyle="1" w:styleId="BalloonTextChar">
-    <w:name w:val="Balloon Text Char"/>
-    <w:basedOn w:val="DefaultParagraphFont"/>
-    <w:link w:val="BalloonText"/>
-    <w:uiPriority w:val="99"/>
-    <w:semiHidden/>
-    <w:rsid w:val="001E7654"/>
-    <w:rPr>
-      <w:rFonts w:ascii="Segoe UI" w:hAnsi="Segoe UI" w:cs="Segoe UI"/>
-      <w:sz w:val="18"/>
-      <w:szCs w:val="18"/>
-    </w:rPr>
-  </w:style>
-</w:styles>
-</file>
-
-<file path=word/stylesWithEffects.xml><?xml version="1.0" encoding="utf-8"?>
-<w:styles xmlns:wpc="http://schemas.microsoft.com/office/word/2010/wordprocessingCanvas" xmlns:mc="http://schemas.openxmlformats.org/markup-compatibility/2006" xmlns:o="urn:schemas-microsoft-com:office:office" xmlns:r="http://schemas.openxmlformats.org/officeDocument/2006/relationships" xmlns:m="http://schemas.openxmlformats.org/officeDocument/2006/math" xmlns:v="urn:schemas-microsoft-com:vml" xmlns:wp14="http://schemas.microsoft.com/office/word/2010/wordprocessingDrawing" xmlns:wp="http://schemas.openxmlformats.org/drawingml/2006/wordprocessingDrawing" xmlns:w10="urn:schemas-microsoft-com:office:word" xmlns:w="http://schemas.openxmlformats.org/wordprocessingml/2006/main" xmlns:w14="http://schemas.microsoft.com/office/word/2010/wordml" xmlns:wpg="http://schemas.microsoft.com/office/word/2010/wordprocessingGroup" xmlns:wpi="http://schemas.microsoft.com/office/word/2010/wordprocessingInk" xmlns:wne="http://schemas.microsoft.com/office/word/2006/wordml" xmlns:wps="http://schemas.microsoft.com/office/word/2010/wordprocessingShape" mc:Ignorable="w14 wp14">
-  <w:docDefaults>
-    <w:rPrDefault>
-      <w:rPr>
-        <w:rFonts w:asciiTheme="minorHAnsi" w:eastAsiaTheme="minorHAnsi" w:hAnsiTheme="minorHAnsi" w:cstheme="minorBidi"/>
-        <w:sz w:val="22"/>
-        <w:szCs w:val="22"/>
-        <w:lang w:val="et-EE" w:eastAsia="en-US" w:bidi="ar-SA"/>
-      </w:rPr>
-    </w:rPrDefault>
-    <w:pPrDefault>
-      <w:pPr>
-        <w:spacing w:after="200" w:line="276" w:lineRule="auto"/>
-      </w:pPr>
-    </w:pPrDefault>
-  </w:docDefaults>
-  <w:latentStyles w:defLockedState="0" w:defUIPriority="99" w:defSemiHidden="1" w:defUnhideWhenUsed="1" w:defQFormat="0" w:count="267">
-    <w:lsdException w:name="Normal" w:semiHidden="0" w:uiPriority="0" w:unhideWhenUsed="0" w:qFormat="1"/>
-    <w:lsdException w:name="heading 1" w:semiHidden="0" w:uiPriority="9" w:unhideWhenUsed="0" w:qFormat="1"/>
-    <w:lsdException w:name="heading 2" w:uiPriority="9" w:qFormat="1"/>
-    <w:lsdException w:name="heading 3" w:uiPriority="9" w:qFormat="1"/>
-    <w:lsdException w:name="heading 4" w:uiPriority="9" w:qFormat="1"/>
-    <w:lsdException w:name="heading 5" w:uiPriority="9" w:qFormat="1"/>
-    <w:lsdException w:name="heading 6" w:uiPriority="9" w:qFormat="1"/>
-    <w:lsdException w:name="heading 7" w:uiPriority="9" w:qFormat="1"/>
-    <w:lsdException w:name="heading 8" w:uiPriority="9" w:qFormat="1"/>
-    <w:lsdException w:name="heading 9" w:uiPriority="9" w:qFormat="1"/>
-    <w:lsdException w:name="toc 1" w:uiPriority="39"/>
-    <w:lsdException w:name="toc 2" w:uiPriority="39"/>
-    <w:lsdException w:name="toc 3" w:uiPriority="39"/>
-    <w:lsdException w:name="toc 4" w:uiPriority="39"/>
-    <w:lsdException w:name="toc 5" w:uiPriority="39"/>
-    <w:lsdException w:name="toc 6" w:uiPriority="39"/>
-    <w:lsdException w:name="toc 7" w:uiPriority="39"/>
-    <w:lsdException w:name="toc 8" w:uiPriority="39"/>
-    <w:lsdException w:name="toc 9" w:uiPriority="39"/>
-    <w:lsdException w:name="caption" w:uiPriority="35" w:qFormat="1"/>
-    <w:lsdException w:name="Title" w:semiHidden="0" w:uiPriority="10" w:unhideWhenUsed="0" w:qFormat="1"/>
-    <w:lsdException w:name="Default Paragraph Font" w:uiPriority="1"/>
-    <w:lsdException w:name="Subtitle" w:semiHidden="0" w:uiPriority="11" w:unhideWhenUsed="0" w:qFormat="1"/>
-    <w:lsdException w:name="Strong" w:semiHidden="0" w:uiPriority="22" w:unhideWhenUsed="0" w:qFormat="1"/>
-    <w:lsdException w:name="Emphasis" w:semiHidden="0" w:uiPriority="20" w:unhideWhenUsed="0" w:qFormat="1"/>
-    <w:lsdException w:name="Table Grid" w:semiHidden="0" w:uiPriority="59" w:unhideWhenUsed="0"/>
-    <w:lsdException w:name="Placeholder Text" w:unhideWhenUsed="0"/>
-    <w:lsdException w:name="No Spacing" w:semiHidden="0" w:uiPriority="1" w:unhideWhenUsed="0" w:qFormat="1"/>
-    <w:lsdException w:name="Light Shading" w:semiHidden="0" w:uiPriority="60" w:unhideWhenUsed="0"/>
-    <w:lsdException w:name="Light List" w:semiHidden="0" w:uiPriority="61" w:unhideWhenUsed="0"/>
-    <w:lsdException w:name="Light Grid" w:semiHidden="0" w:uiPriority="62" w:unhideWhenUsed="0"/>
-    <w:lsdException w:name="Medium Shading 1" w:semiHidden="0" w:uiPriority="63" w:unhideWhenUsed="0"/>
-    <w:lsdException w:name="Medium Shading 2" w:semiHidden="0" w:uiPriority="64" w:unhideWhenUsed="0"/>
-    <w:lsdException w:name="Medium List 1" w:semiHidden="0" w:uiPriority="65" w:unhideWhenUsed="0"/>
-    <w:lsdException w:name="Medium List 2" w:semiHidden="0" w:uiPriority="66" w:unhideWhenUsed="0"/>
-    <w:lsdException w:name="Medium Grid 1" w:semiHidden="0" w:uiPriority="67" w:unhideWhenUsed="0"/>
-    <w:lsdException w:name="Medium Grid 2" w:semiHidden="0" w:uiPriority="68" w:unhideWhenUsed="0"/>
-    <w:lsdException w:name="Medium Grid 3" w:semiHidden="0" w:uiPriority="69" w:unhideWhenUsed="0"/>
-    <w:lsdException w:name="Dark List" w:semiHidden="0" w:uiPriority="70" w:unhideWhenUsed="0"/>
-    <w:lsdException w:name="Colorful Shading" w:semiHidden="0" w:uiPriority="71" w:unhideWhenUsed="0"/>
-    <w:lsdException w:name="Colorful List" w:semiHidden="0" w:uiPriority="72" w:unhideWhenUsed="0"/>
-    <w:lsdException w:name="Colorful Grid" w:semiHidden="0" w:uiPriority="73" w:unhideWhenUsed="0"/>
-    <w:lsdException w:name="Light Shading Accent 1" w:semiHidden="0" w:uiPriority="60" w:unhideWhenUsed="0"/>
-    <w:lsdException w:name="Light List Accent 1" w:semiHidden="0" w:uiPriority="61" w:unhideWhenUsed="0"/>
-    <w:lsdException w:name="Light Grid Accent 1" w:semiHidden="0" w:uiPriority="62" w:unhideWhenUsed="0"/>
-    <w:lsdException w:name="Medium Shading 1 Accent 1" w:semiHidden="0" w:uiPriority="63" w:unhideWhenUsed="0"/>
-    <w:lsdException w:name="Medium Shading 2 Accent 1" w:semiHidden="0" w:uiPriority="64" w:unhideWhenUsed="0"/>
-    <w:lsdException w:name="Medium List 1 Accent 1" w:semiHidden="0" w:uiPriority="65" w:unhideWhenUsed="0"/>
-    <w:lsdException w:name="Revision" w:unhideWhenUsed="0"/>
-    <w:lsdException w:name="List Paragraph" w:semiHidden="0" w:uiPriority="34" w:unhideWhenUsed="0" w:qFormat="1"/>
-    <w:lsdException w:name="Quote" w:semiHidden="0" w:uiPriority="29" w:unhideWhenUsed="0" w:qFormat="1"/>
-    <w:lsdException w:name="Intense Quote" w:semiHidden="0" w:uiPriority="30" w:unhideWhenUsed="0" w:qFormat="1"/>
-    <w:lsdException w:name="Medium List 2 Accent 1" w:semiHidden="0" w:uiPriority="66" w:unhideWhenUsed="0"/>
-    <w:lsdException w:name="Medium Grid 1 Accent 1" w:semiHidden="0" w:uiPriority="67" w:unhideWhenUsed="0"/>
-    <w:lsdException w:name="Medium Grid 2 Accent 1" w:semiHidden="0" w:uiPriority="68" w:unhideWhenUsed="0"/>
-    <w:lsdException w:name="Medium Grid 3 Accent 1" w:semiHidden="0" w:uiPriority="69" w:unhideWhenUsed="0"/>
-    <w:lsdException w:name="Dark List Accent 1" w:semiHidden="0" w:uiPriority="70" w:unhideWhenUsed="0"/>
-    <w:lsdException w:name="Colorful Shading Accent 1" w:semiHidden="0" w:uiPriority="71" w:unhideWhenUsed="0"/>
-    <w:lsdException w:name="Colorful List Accent 1" w:semiHidden="0" w:uiPriority="72" w:unhideWhenUsed="0"/>
-    <w:lsdException w:name="Colorful Grid Accent 1" w:semiHidden="0" w:uiPriority="73" w:unhideWhenUsed="0"/>
-    <w:lsdException w:name="Light Shading Accent 2" w:semiHidden="0" w:uiPriority="60" w:unhideWhenUsed="0"/>
-    <w:lsdException w:name="Light List Accent 2" w:semiHidden="0" w:uiPriority="61" w:unhideWhenUsed="0"/>
-    <w:lsdException w:name="Light Grid Accent 2" w:semiHidden="0" w:uiPriority="62" w:unhideWhenUsed="0"/>
-    <w:lsdException w:name="Medium Shading 1 Accent 2" w:semiHidden="0" w:uiPriority="63" w:unhideWhenUsed="0"/>
-    <w:lsdException w:name="Medium Shading 2 Accent 2" w:semiHidden="0" w:uiPriority="64" w:unhideWhenUsed="0"/>
-    <w:lsdException w:name="Medium List 1 Accent 2" w:semiHidden="0" w:uiPriority="65" w:unhideWhenUsed="0"/>
-    <w:lsdException w:name="Medium List 2 Accent 2" w:semiHidden="0" w:uiPriority="66" w:unhideWhenUsed="0"/>
-    <w:lsdException w:name="Medium Grid 1 Accent 2" w:semiHidden="0" w:uiPriority="67" w:unhideWhenUsed="0"/>
-    <w:lsdException w:name="Medium Grid 2 Accent 2" w:semiHidden="0" w:uiPriority="68" w:unhideWhenUsed="0"/>
-    <w:lsdException w:name="Medium Grid 3 Accent 2" w:semiHidden="0" w:uiPriority="69" w:unhideWhenUsed="0"/>
-    <w:lsdException w:name="Dark List Accent 2" w:semiHidden="0" w:uiPriority="70" w:unhideWhenUsed="0"/>
-    <w:lsdException w:name="Colorful Shading Accent 2" w:semiHidden="0" w:uiPriority="71" w:unhideWhenUsed="0"/>
-    <w:lsdException w:name="Colorful List Accent 2" w:semiHidden="0" w:uiPriority="72" w:unhideWhenUsed="0"/>
-    <w:lsdException w:name="Colorful Grid Accent 2" w:semiHidden="0" w:uiPriority="73" w:unhideWhenUsed="0"/>
-    <w:lsdException w:name="Light Shading Accent 3" w:semiHidden="0" w:uiPriority="60" w:unhideWhenUsed="0"/>
-    <w:lsdException w:name="Light List Accent 3" w:semiHidden="0" w:uiPriority="61" w:unhideWhenUsed="0"/>
-    <w:lsdException w:name="Light Grid Accent 3" w:semiHidden="0" w:uiPriority="62" w:unhideWhenUsed="0"/>
-    <w:lsdException w:name="Medium Shading 1 Accent 3" w:semiHidden="0" w:uiPriority="63" w:unhideWhenUsed="0"/>
-    <w:lsdException w:name="Medium Shading 2 Accent 3" w:semiHidden="0" w:uiPriority="64" w:unhideWhenUsed="0"/>
-    <w:lsdException w:name="Medium List 1 Accent 3" w:semiHidden="0" w:uiPriority="65" w:unhideWhenUsed="0"/>
-    <w:lsdException w:name="Medium List 2 Accent 3" w:semiHidden="0" w:uiPriority="66" w:unhideWhenUsed="0"/>
-    <w:lsdException w:name="Medium Grid 1 Accent 3" w:semiHidden="0" w:uiPriority="67" w:unhideWhenUsed="0"/>
-    <w:lsdException w:name="Medium Grid 2 Accent 3" w:semiHidden="0" w:uiPriority="68" w:unhideWhenUsed="0"/>
-    <w:lsdException w:name="Medium Grid 3 Accent 3" w:semiHidden="0" w:uiPriority="69" w:unhideWhenUsed="0"/>
-    <w:lsdException w:name="Dark List Accent 3" w:semiHidden="0" w:uiPriority="70" w:unhideWhenUsed="0"/>
-    <w:lsdException w:name="Colorful Shading Accent 3" w:semiHidden="0" w:uiPriority="71" w:unhideWhenUsed="0"/>
-    <w:lsdException w:name="Colorful List Accent 3" w:semiHidden="0" w:uiPriority="72" w:unhideWhenUsed="0"/>
-    <w:lsdException w:name="Colorful Grid Accent 3" w:semiHidden="0" w:uiPriority="73" w:unhideWhenUsed="0"/>
-    <w:lsdException w:name="Light Shading Accent 4" w:semiHidden="0" w:uiPriority="60" w:unhideWhenUsed="0"/>
-    <w:lsdException w:name="Light List Accent 4" w:semiHidden="0" w:uiPriority="61" w:unhideWhenUsed="0"/>
-    <w:lsdException w:name="Light Grid Accent 4" w:semiHidden="0" w:uiPriority="62" w:unhideWhenUsed="0"/>
-    <w:lsdException w:name="Medium Shading 1 Accent 4" w:semiHidden="0" w:uiPriority="63" w:unhideWhenUsed="0"/>
-    <w:lsdException w:name="Medium Shading 2 Accent 4" w:semiHidden="0" w:uiPriority="64" w:unhideWhenUsed="0"/>
-    <w:lsdException w:name="Medium List 1 Accent 4" w:semiHidden="0" w:uiPriority="65" w:unhideWhenUsed="0"/>
-    <w:lsdException w:name="Medium List 2 Accent 4" w:semiHidden="0" w:uiPriority="66" w:unhideWhenUsed="0"/>
-    <w:lsdException w:name="Medium Grid 1 Accent 4" w:semiHidden="0" w:uiPriority="67" w:unhideWhenUsed="0"/>
-    <w:lsdException w:name="Medium Grid 2 Accent 4" w:semiHidden="0" w:uiPriority="68" w:unhideWhenUsed="0"/>
-    <w:lsdException w:name="Medium Grid 3 Accent 4" w:semiHidden="0" w:uiPriority="69" w:unhideWhenUsed="0"/>
-    <w:lsdException w:name="Dark List Accent 4" w:semiHidden="0" w:uiPriority="70" w:unhideWhenUsed="0"/>
-    <w:lsdException w:name="Colorful Shading Accent 4" w:semiHidden="0" w:uiPriority="71" w:unhideWhenUsed="0"/>
-    <w:lsdException w:name="Colorful List Accent 4" w:semiHidden="0" w:uiPriority="72" w:unhideWhenUsed="0"/>
-    <w:lsdException w:name="Colorful Grid Accent 4" w:semiHidden="0" w:uiPriority="73" w:unhideWhenUsed="0"/>
-    <w:lsdException w:name="Light Shading Accent 5" w:semiHidden="0" w:uiPriority="60" w:unhideWhenUsed="0"/>
-    <w:lsdException w:name="Light List Accent 5" w:semiHidden="0" w:uiPriority="61" w:unhideWhenUsed="0"/>
-    <w:lsdException w:name="Light Grid Accent 5" w:semiHidden="0" w:uiPriority="62" w:unhideWhenUsed="0"/>
-    <w:lsdException w:name="Medium Shading 1 Accent 5" w:semiHidden="0" w:uiPriority="63" w:unhideWhenUsed="0"/>
-    <w:lsdException w:name="Medium Shading 2 Accent 5" w:semiHidden="0" w:uiPriority="64" w:unhideWhenUsed="0"/>
-    <w:lsdException w:name="Medium List 1 Accent 5" w:semiHidden="0" w:uiPriority="65" w:unhideWhenUsed="0"/>
-    <w:lsdException w:name="Medium List 2 Accent 5" w:semiHidden="0" w:uiPriority="66" w:unhideWhenUsed="0"/>
-    <w:lsdException w:name="Medium Grid 1 Accent 5" w:semiHidden="0" w:uiPriority="67" w:unhideWhenUsed="0"/>
-    <w:lsdException w:name="Medium Grid 2 Accent 5" w:semiHidden="0" w:uiPriority="68" w:unhideWhenUsed="0"/>
-    <w:lsdException w:name="Medium Grid 3 Accent 5" w:semiHidden="0" w:uiPriority="69" w:unhideWhenUsed="0"/>
-    <w:lsdException w:name="Dark List Accent 5" w:semiHidden="0" w:uiPriority="70" w:unhideWhenUsed="0"/>
-    <w:lsdException w:name="Colorful Shading Accent 5" w:semiHidden="0" w:uiPriority="71" w:unhideWhenUsed="0"/>
-    <w:lsdException w:name="Colorful List Accent 5" w:semiHidden="0" w:uiPriority="72" w:unhideWhenUsed="0"/>
-    <w:lsdException w:name="Colorful Grid Accent 5" w:semiHidden="0" w:uiPriority="73" w:unhideWhenUsed="0"/>
-    <w:lsdException w:name="Light Shading Accent 6" w:semiHidden="0" w:uiPriority="60" w:unhideWhenUsed="0"/>
-    <w:lsdException w:name="Light List Accent 6" w:semiHidden="0" w:uiPriority="61" w:unhideWhenUsed="0"/>
-    <w:lsdException w:name="Light Grid Accent 6" w:semiHidden="0" w:uiPriority="62" w:unhideWhenUsed="0"/>
-    <w:lsdException w:name="Medium Shading 1 Accent 6" w:semiHidden="0" w:uiPriority="63" w:unhideWhenUsed="0"/>
-    <w:lsdException w:name="Medium Shading 2 Accent 6" w:semiHidden="0" w:uiPriority="64" w:unhideWhenUsed="0"/>
-    <w:lsdException w:name="Medium List 1 Accent 6" w:semiHidden="0" w:uiPriority="65" w:unhideWhenUsed="0"/>
-    <w:lsdException w:name="Medium List 2 Accent 6" w:semiHidden="0" w:uiPriority="66" w:unhideWhenUsed="0"/>
-    <w:lsdException w:name="Medium Grid 1 Accent 6" w:semiHidden="0" w:uiPriority="67" w:unhideWhenUsed="0"/>
-    <w:lsdException w:name="Medium Grid 2 Accent 6" w:semiHidden="0" w:uiPriority="68" w:unhideWhenUsed="0"/>
-    <w:lsdException w:name="Medium Grid 3 Accent 6" w:semiHidden="0" w:uiPriority="69" w:unhideWhenUsed="0"/>
-    <w:lsdException w:name="Dark List Accent 6" w:semiHidden="0" w:uiPriority="70" w:unhideWhenUsed="0"/>
-    <w:lsdException w:name="Colorful Shading Accent 6" w:semiHidden="0" w:uiPriority="71" w:unhideWhenUsed="0"/>
-    <w:lsdException w:name="Colorful List Accent 6" w:semiHidden="0" w:uiPriority="72" w:unhideWhenUsed="0"/>
-    <w:lsdException w:name="Colorful Grid Accent 6" w:semiHidden="0" w:uiPriority="73" w:unhideWhenUsed="0"/>
-    <w:lsdException w:name="Subtle Emphasis" w:semiHidden="0" w:uiPriority="19" w:unhideWhenUsed="0" w:qFormat="1"/>
-    <w:lsdException w:name="Intense Emphasis" w:semiHidden="0" w:uiPriority="21" w:unhideWhenUsed="0" w:qFormat="1"/>
-    <w:lsdException w:name="Subtle Reference" w:semiHidden="0" w:uiPriority="31" w:unhideWhenUsed="0" w:qFormat="1"/>
-    <w:lsdException w:name="Intense Reference" w:semiHidden="0" w:uiPriority="32" w:unhideWhenUsed="0" w:qFormat="1"/>
-    <w:lsdException w:name="Book Title" w:semiHidden="0" w:uiPriority="33" w:unhideWhenUsed="0" w:qFormat="1"/>
-    <w:lsdException w:name="Bibliography" w:uiPriority="37"/>
-    <w:lsdException w:name="TOC Heading" w:uiPriority="39" w:qFormat="1"/>
+  <w:latentStyles w:defLockedState="0" w:defUIPriority="99" w:defSemiHidden="0" w:defUnhideWhenUsed="0" w:defQFormat="0" w:count="371">
+    <w:lsdException w:name="Normal" w:uiPriority="0" w:qFormat="1"/>
+    <w:lsdException w:name="heading 1" w:uiPriority="9" w:qFormat="1"/>
+    <w:lsdException w:name="heading 2" w:semiHidden="1" w:uiPriority="9" w:unhideWhenUsed="1" w:qFormat="1"/>
+    <w:lsdException w:name="heading 3" w:semiHidden="1" w:uiPriority="9" w:unhideWhenUsed="1" w:qFormat="1"/>
+    <w:lsdException w:name="heading 4" w:semiHidden="1" w:uiPriority="9" w:unhideWhenUsed="1" w:qFormat="1"/>
+    <w:lsdException w:name="heading 5" w:semiHidden="1" w:uiPriority="9" w:unhideWhenUsed="1" w:qFormat="1"/>
+    <w:lsdException w:name="heading 6" w:semiHidden="1" w:uiPriority="9" w:unhideWhenUsed="1" w:qFormat="1"/>
+    <w:lsdException w:name="heading 7" w:semiHidden="1" w:uiPriority="9" w:unhideWhenUsed="1" w:qFormat="1"/>
+    <w:lsdException w:name="heading 8" w:semiHidden="1" w:uiPriority="9" w:unhideWhenUsed="1" w:qFormat="1"/>
+    <w:lsdException w:name="heading 9" w:semiHidden="1" w:uiPriority="9" w:unhideWhenUsed="1" w:qFormat="1"/>
+    <w:lsdException w:name="index 1" w:semiHidden="1" w:unhideWhenUsed="1"/>
+    <w:lsdException w:name="index 2" w:semiHidden="1" w:unhideWhenUsed="1"/>
+    <w:lsdException w:name="index 3" w:semiHidden="1" w:unhideWhenUsed="1"/>
+    <w:lsdException w:name="index 4" w:semiHidden="1" w:unhideWhenUsed="1"/>
+    <w:lsdException w:name="index 5" w:semiHidden="1" w:unhideWhenUsed="1"/>
+    <w:lsdException w:name="index 6" w:semiHidden="1" w:unhideWhenUsed="1"/>
+    <w:lsdException w:name="index 7" w:semiHidden="1" w:unhideWhenUsed="1"/>
+    <w:lsdException w:name="index 8" w:semiHidden="1" w:unhideWhenUsed="1"/>
+    <w:lsdException w:name="index 9" w:semiHidden="1" w:unhideWhenUsed="1"/>
+    <w:lsdException w:name="toc 1" w:semiHidden="1" w:uiPriority="39" w:unhideWhenUsed="1"/>
+    <w:lsdException w:name="toc 2" w:semiHidden="1" w:uiPriority="39" w:unhideWhenUsed="1"/>
+    <w:lsdException w:name="toc 3" w:semiHidden="1" w:uiPriority="39" w:unhideWhenUsed="1"/>
+    <w:lsdException w:name="toc 4" w:semiHidden="1" w:uiPriority="39" w:unhideWhenUsed="1"/>
+    <w:lsdException w:name="toc 5" w:semiHidden="1" w:uiPriority="39" w:unhideWhenUsed="1"/>
+    <w:lsdException w:name="toc 6" w:semiHidden="1" w:uiPriority="39" w:unhideWhenUsed="1"/>
+    <w:lsdException w:name="toc 7" w:semiHidden="1" w:uiPriority="39" w:unhideWhenUsed="1"/>
+    <w:lsdException w:name="toc 8" w:semiHidden="1" w:uiPriority="39" w:unhideWhenUsed="1"/>
+    <w:lsdException w:name="toc 9" w:semiHidden="1" w:uiPriority="39" w:unhideWhenUsed="1"/>
+    <w:lsdException w:name="Normal Indent" w:semiHidden="1" w:unhideWhenUsed="1"/>
+    <w:lsdException w:name="footnote text" w:semiHidden="1" w:unhideWhenUsed="1"/>
+    <w:lsdException w:name="annotation text" w:semiHidden="1" w:unhideWhenUsed="1"/>
+    <w:lsdException w:name="header" w:semiHidden="1" w:unhideWhenUsed="1"/>
+    <w:lsdException w:name="footer" w:semiHidden="1" w:unhideWhenUsed="1"/>
+    <w:lsdException w:name="index heading" w:semiHidden="1" w:unhideWhenUsed="1"/>
+    <w:lsdException w:name="caption" w:semiHidden="1" w:uiPriority="35" w:unhideWhenUsed="1" w:qFormat="1"/>
+    <w:lsdException w:name="table of figures" w:semiHidden="1" w:unhideWhenUsed="1"/>
+    <w:lsdException w:name="envelope address" w:semiHidden="1" w:unhideWhenUsed="1"/>
+    <w:lsdException w:name="envelope return" w:semiHidden="1" w:unhideWhenUsed="1"/>
+    <w:lsdException w:name="footnote reference" w:semiHidden="1" w:unhideWhenUsed="1"/>
+    <w:lsdException w:name="annotation reference" w:semiHidden="1" w:unhideWhenUsed="1"/>
+    <w:lsdException w:name="line number" w:semiHidden="1" w:unhideWhenUsed="1"/>
+    <w:lsdException w:name="page number" w:semiHidden="1" w:unhideWhenUsed="1"/>
+    <w:lsdException w:name="endnote reference" w:semiHidden="1" w:unhideWhenUsed="1"/>
+    <w:lsdException w:name="endnote text" w:semiHidden="1" w:unhideWhenUsed="1"/>
+    <w:lsdException w:name="table of authorities" w:semiHidden="1" w:unhideWhenUsed="1"/>
+    <w:lsdException w:name="macro" w:semiHidden="1" w:unhideWhenUsed="1"/>
+    <w:lsdException w:name="toa heading" w:semiHidden="1" w:unhideWhenUsed="1"/>
+    <w:lsdException w:name="List" w:semiHidden="1" w:unhideWhenUsed="1"/>
+    <w:lsdException w:name="List Bullet" w:semiHidden="1" w:unhideWhenUsed="1"/>
+    <w:lsdException w:name="List Number" w:semiHidden="1" w:unhideWhenUsed="1"/>
+    <w:lsdException w:name="List 2" w:semiHidden="1" w:unhideWhenUsed="1"/>
+    <w:lsdException w:name="List 3" w:semiHidden="1" w:unhideWhenUsed="1"/>
+    <w:lsdException w:name="List 4" w:semiHidden="1" w:unhideWhenUsed="1"/>
+    <w:lsdException w:name="List 5" w:semiHidden="1" w:unhideWhenUsed="1"/>
+    <w:lsdException w:name="List Bullet 2" w:semiHidden="1" w:unhideWhenUsed="1"/>
+    <w:lsdException w:name="List Bullet 3" w:semiHidden="1" w:unhideWhenUsed="1"/>
+    <w:lsdException w:name="List Bullet 4" w:semiHidden="1" w:unhideWhenUsed="1"/>
+    <w:lsdException w:name="List Bullet 5" w:semiHidden="1" w:unhideWhenUsed="1"/>
+    <w:lsdException w:name="List Number 2" w:semiHidden="1" w:unhideWhenUsed="1"/>
+    <w:lsdException w:name="List Number 3" w:semiHidden="1" w:unhideWhenUsed="1"/>
+    <w:lsdException w:name="List Number 4" w:semiHidden="1" w:unhideWhenUsed="1"/>
+    <w:lsdException w:name="List Number 5" w:semiHidden="1" w:unhideWhenUsed="1"/>
+    <w:lsdException w:name="Title" w:uiPriority="10" w:qFormat="1"/>
+    <w:lsdException w:name="Closing" w:semiHidden="1" w:unhideWhenUsed="1"/>
+    <w:lsdException w:name="Signature" w:semiHidden="1" w:unhideWhenUsed="1"/>
+    <w:lsdException w:name="Default Paragraph Font" w:semiHidden="1" w:uiPriority="1" w:unhideWhenUsed="1"/>
+    <w:lsdException w:name="Body Text" w:semiHidden="1" w:unhideWhenUsed="1"/>
+    <w:lsdException w:name="Body Text Indent" w:semiHidden="1" w:unhideWhenUsed="1"/>
+    <w:lsdException w:name="List Continue" w:semiHidden="1" w:unhideWhenUsed="1"/>
+    <w:lsdException w:name="List Continue 2" w:semiHidden="1" w:unhideWhenUsed="1"/>
+    <w:lsdException w:name="List Continue 3" w:semiHidden="1" w:unhideWhenUsed="1"/>
+    <w:lsdException w:name="List Continue 4" w:semiHidden="1" w:unhideWhenUsed="1"/>
+    <w:lsdException w:name="List Continue 5" w:semiHidden="1" w:unhideWhenUsed="1"/>
+    <w:lsdException w:name="Message Header" w:semiHidden="1" w:unhideWhenUsed="1"/>
+    <w:lsdException w:name="Subtitle" w:uiPriority="11" w:qFormat="1"/>
+    <w:lsdException w:name="Salutation" w:semiHidden="1" w:unhideWhenUsed="1"/>
+    <w:lsdException w:name="Date" w:semiHidden="1" w:unhideWhenUsed="1"/>
+    <w:lsdException w:name="Body Text First Indent" w:semiHidden="1" w:unhideWhenUsed="1"/>
+    <w:lsdException w:name="Body Text First Indent 2" w:semiHidden="1" w:unhideWhenUsed="1"/>
+    <w:lsdException w:name="Note Heading" w:semiHidden="1" w:unhideWhenUsed="1"/>
+    <w:lsdException w:name="Body Text 2" w:semiHidden="1" w:unhideWhenUsed="1"/>
+    <w:lsdException w:name="Body Text 3" w:semiHidden="1" w:unhideWhenUsed="1"/>
+    <w:lsdException w:name="Body Text Indent 2" w:semiHidden="1" w:unhideWhenUsed="1"/>
+    <w:lsdException w:name="Body Text Indent 3" w:semiHidden="1" w:unhideWhenUsed="1"/>
+    <w:lsdException w:name="Block Text" w:semiHidden="1" w:unhideWhenUsed="1"/>
+    <w:lsdException w:name="Hyperlink" w:semiHidden="1" w:unhideWhenUsed="1"/>
+    <w:lsdException w:name="FollowedHyperlink" w:semiHidden="1" w:unhideWhenUsed="1"/>
+    <w:lsdException w:name="Strong" w:uiPriority="22" w:qFormat="1"/>
+    <w:lsdException w:name="Emphasis" w:uiPriority="20" w:qFormat="1"/>
+    <w:lsdException w:name="Document Map" w:semiHidden="1" w:unhideWhenUsed="1"/>
+    <w:lsdException w:name="Plain Text" w:semiHidden="1" w:unhideWhenUsed="1"/>
+    <w:lsdException w:name="E-mail Signature" w:semiHidden="1" w:unhideWhenUsed="1"/>
+    <w:lsdException w:name="HTML Top of Form" w:semiHidden="1" w:unhideWhenUsed="1"/>
+    <w:lsdException w:name="HTML Bottom of Form" w:semiHidden="1" w:unhideWhenUsed="1"/>
+    <w:lsdException w:name="Normal (Web)" w:semiHidden="1" w:unhideWhenUsed="1"/>
+    <w:lsdException w:name="HTML Acronym" w:semiHidden="1" w:unhideWhenUsed="1"/>
+    <w:lsdException w:name="HTML Address" w:semiHidden="1" w:unhideWhenUsed="1"/>
+    <w:lsdException w:name="HTML Cite" w:semiHidden="1" w:unhideWhenUsed="1"/>
+    <w:lsdException w:name="HTML Code" w:semiHidden="1" w:unhideWhenUsed="1"/>
+    <w:lsdException w:name="HTML Definition" w:semiHidden="1" w:unhideWhenUsed="1"/>
+    <w:lsdException w:name="HTML Keyboard" w:semiHidden="1" w:unhideWhenUsed="1"/>
+    <w:lsdException w:name="HTML Preformatted" w:semiHidden="1" w:unhideWhenUsed="1"/>
+    <w:lsdException w:name="HTML Sample" w:semiHidden="1" w:unhideWhenUsed="1"/>
+    <w:lsdException w:name="HTML Typewriter" w:semiHidden="1" w:unhideWhenUsed="1"/>
+    <w:lsdException w:name="HTML Variable" w:semiHidden="1" w:unhideWhenUsed="1"/>
+    <w:lsdException w:name="Normal Table" w:semiHidden="1" w:unhideWhenUsed="1"/>
+    <w:lsdException w:name="annotation subject" w:semiHidden="1" w:unhideWhenUsed="1"/>
+    <w:lsdException w:name="No List" w:semiHidden="1" w:unhideWhenUsed="1"/>
+    <w:lsdException w:name="Outline List 1" w:semiHidden="1" w:unhideWhenUsed="1"/>
+    <w:lsdException w:name="Outline List 2" w:semiHidden="1" w:unhideWhenUsed="1"/>
+    <w:lsdException w:name="Outline List 3" w:semiHidden="1" w:unhideWhenUsed="1"/>
+    <w:lsdException w:name="Table Simple 1" w:semiHidden="1" w:unhideWhenUsed="1"/>
+    <w:lsdException w:name="Table Simple 2" w:semiHidden="1" w:unhideWhenUsed="1"/>
+    <w:lsdException w:name="Table Simple 3" w:semiHidden="1" w:unhideWhenUsed="1"/>
+    <w:lsdException w:name="Table Classic 1" w:semiHidden="1" w:unhideWhenUsed="1"/>
+    <w:lsdException w:name="Table Classic 2" w:semiHidden="1" w:unhideWhenUsed="1"/>
+    <w:lsdException w:name="Table Classic 3" w:semiHidden="1" w:unhideWhenUsed="1"/>
+    <w:lsdException w:name="Table Classic 4" w:semiHidden="1" w:unhideWhenUsed="1"/>
+    <w:lsdException w:name="Table Colorful 1" w:semiHidden="1" w:unhideWhenUsed="1"/>
+    <w:lsdException w:name="Table Colorful 2" w:semiHidden="1" w:unhideWhenUsed="1"/>
+    <w:lsdException w:name="Table Colorful 3" w:semiHidden="1" w:unhideWhenUsed="1"/>
+    <w:lsdException w:name="Table Columns 1" w:semiHidden="1" w:unhideWhenUsed="1"/>
+    <w:lsdException w:name="Table Columns 2" w:semiHidden="1" w:unhideWhenUsed="1"/>
+    <w:lsdException w:name="Table Columns 3" w:semiHidden="1" w:unhideWhenUsed="1"/>
+    <w:lsdException w:name="Table Columns 4" w:semiHidden="1" w:unhideWhenUsed="1"/>
+    <w:lsdException w:name="Table Columns 5" w:semiHidden="1" w:unhideWhenUsed="1"/>
+    <w:lsdException w:name="Table Grid 1" w:semiHidden="1" w:unhideWhenUsed="1"/>
+    <w:lsdException w:name="Table Grid 2" w:semiHidden="1" w:unhideWhenUsed="1"/>
+    <w:lsdException w:name="Table Grid 3" w:semiHidden="1" w:unhideWhenUsed="1"/>
+    <w:lsdException w:name="Table Grid 4" w:semiHidden="1" w:unhideWhenUsed="1"/>
+    <w:lsdException w:name="Table Grid 5" w:semiHidden="1" w:unhideWhenUsed="1"/>
+    <w:lsdException w:name="Table Grid 6" w:semiHidden="1" w:unhideWhenUsed="1"/>
+    <w:lsdException w:name="Table Grid 7" w:semiHidden="1" w:unhideWhenUsed="1"/>
+    <w:lsdException w:name="Table Grid 8" w:semiHidden="1" w:unhideWhenUsed="1"/>
+    <w:lsdException w:name="Table List 1" w:semiHidden="1" w:unhideWhenUsed="1"/>
+    <w:lsdException w:name="Table List 2" w:semiHidden="1" w:unhideWhenUsed="1"/>
+    <w:lsdException w:name="Table List 3" w:semiHidden="1" w:unhideWhenUsed="1"/>
+    <w:lsdException w:name="Table List 4" w:semiHidden="1" w:unhideWhenUsed="1"/>
+    <w:lsdException w:name="Table List 5" w:semiHidden="1" w:unhideWhenUsed="1"/>
+    <w:lsdException w:name="Table List 6" w:semiHidden="1" w:unhideWhenUsed="1"/>
+    <w:lsdException w:name="Table List 7" w:semiHidden="1" w:unhideWhenUsed="1"/>
+    <w:lsdException w:name="Table List 8" w:semiHidden="1" w:unhideWhenUsed="1"/>
+    <w:lsdException w:name="Table 3D effects 1" w:semiHidden="1" w:unhideWhenUsed="1"/>
+    <w:lsdException w:name="Table 3D effects 2" w:semiHidden="1" w:unhideWhenUsed="1"/>
+    <w:lsdException w:name="Table 3D effects 3" w:semiHidden="1" w:unhideWhenUsed="1"/>
+    <w:lsdException w:name="Table Contemporary" w:semiHidden="1" w:unhideWhenUsed="1"/>
+    <w:lsdException w:name="Table Elegant" w:semiHidden="1" w:unhideWhenUsed="1"/>
+    <w:lsdException w:name="Table Professional" w:semiHidden="1" w:unhideWhenUsed="1"/>
+    <w:lsdException w:name="Table Subtle 1" w:semiHidden="1" w:unhideWhenUsed="1"/>
+    <w:lsdException w:name="Table Subtle 2" w:semiHidden="1" w:unhideWhenUsed="1"/>
+    <w:lsdException w:name="Table Web 1" w:semiHidden="1" w:unhideWhenUsed="1"/>
+    <w:lsdException w:name="Table Web 2" w:semiHidden="1" w:unhideWhenUsed="1"/>
+    <w:lsdException w:name="Table Web 3" w:semiHidden="1" w:unhideWhenUsed="1"/>
+    <w:lsdException w:name="Balloon Text" w:semiHidden="1" w:unhideWhenUsed="1"/>
+    <w:lsdException w:name="Table Grid" w:uiPriority="59"/>
+    <w:lsdException w:name="Table Theme" w:semiHidden="1" w:unhideWhenUsed="1"/>
+    <w:lsdException w:name="Placeholder Text" w:semiHidden="1"/>
+    <w:lsdException w:name="No Spacing" w:uiPriority="1" w:qFormat="1"/>
+    <w:lsdException w:name="Light Shading" w:uiPriority="60"/>
+    <w:lsdException w:name="Light List" w:uiPriority="61"/>
+    <w:lsdException w:name="Light Grid" w:uiPriority="62"/>
+    <w:lsdException w:name="Medium Shading 1" w:uiPriority="63"/>
+    <w:lsdException w:name="Medium Shading 2" w:uiPriority="64"/>
+    <w:lsdException w:name="Medium List 1" w:uiPriority="65"/>
+    <w:lsdException w:name="Medium List 2" w:uiPriority="66"/>
+    <w:lsdException w:name="Medium Grid 1" w:uiPriority="67"/>
+    <w:lsdException w:name="Medium Grid 2" w:uiPriority="68"/>
+    <w:lsdException w:name="Medium Grid 3" w:uiPriority="69"/>
+    <w:lsdException w:name="Dark List" w:uiPriority="70"/>
+    <w:lsdException w:name="Colorful Shading" w:uiPriority="71"/>
+    <w:lsdException w:name="Colorful List" w:uiPriority="72"/>
+    <w:lsdException w:name="Colorful Grid" w:uiPriority="73"/>
+    <w:lsdException w:name="Light Shading Accent 1" w:uiPriority="60"/>
+    <w:lsdException w:name="Light List Accent 1" w:uiPriority="61"/>
+    <w:lsdException w:name="Light Grid Accent 1" w:uiPriority="62"/>
+    <w:lsdException w:name="Medium Shading 1 Accent 1" w:uiPriority="63"/>
+    <w:lsdException w:name="Medium Shading 2 Accent 1" w:uiPriority="64"/>
+    <w:lsdException w:name="Medium List 1 Accent 1" w:uiPriority="65"/>
+    <w:lsdException w:name="Revision" w:semiHidden="1"/>
+    <w:lsdException w:name="List Paragraph" w:uiPriority="34" w:qFormat="1"/>
+    <w:lsdException w:name="Quote" w:uiPriority="29" w:qFormat="1"/>
+    <w:lsdException w:name="Intense Quote" w:uiPriority="30" w:qFormat="1"/>
+    <w:lsdException w:name="Medium List 2 Accent 1" w:uiPriority="66"/>
+    <w:lsdException w:name="Medium Grid 1 Accent 1" w:uiPriority="67"/>
+    <w:lsdException w:name="Medium Grid 2 Accent 1" w:uiPriority="68"/>
+    <w:lsdException w:name="Medium Grid 3 Accent 1" w:uiPriority="69"/>
+    <w:lsdException w:name="Dark List Accent 1" w:uiPriority="70"/>
+    <w:lsdException w:name="Colorful Shading Accent 1" w:uiPriority="71"/>
+    <w:lsdException w:name="Colorful List Accent 1" w:uiPriority="72"/>
+    <w:lsdException w:name="Colorful Grid Accent 1" w:uiPriority="73"/>
+    <w:lsdException w:name="Light Shading Accent 2" w:uiPriority="60"/>
+    <w:lsdException w:name="Light List Accent 2" w:uiPriority="61"/>
+    <w:lsdException w:name="Light Grid Accent 2" w:uiPriority="62"/>
+    <w:lsdException w:name="Medium Shading 1 Accent 2" w:uiPriority="63"/>
+    <w:lsdException w:name="Medium Shading 2 Accent 2" w:uiPriority="64"/>
+    <w:lsdException w:name="Medium List 1 Accent 2" w:uiPriority="65"/>
+    <w:lsdException w:name="Medium List 2 Accent 2" w:uiPriority="66"/>
+    <w:lsdException w:name="Medium Grid 1 Accent 2" w:uiPriority="67"/>
+    <w:lsdException w:name="Medium Grid 2 Accent 2" w:uiPriority="68"/>
+    <w:lsdException w:name="Medium Grid 3 Accent 2" w:uiPriority="69"/>
+    <w:lsdException w:name="Dark List Accent 2" w:uiPriority="70"/>
+    <w:lsdException w:name="Colorful Shading Accent 2" w:uiPriority="71"/>
+    <w:lsdException w:name="Colorful List Accent 2" w:uiPriority="72"/>
+    <w:lsdException w:name="Colorful Grid Accent 2" w:uiPriority="73"/>
+    <w:lsdException w:name="Light Shading Accent 3" w:uiPriority="60"/>
+    <w:lsdException w:name="Light List Accent 3" w:uiPriority="61"/>
+    <w:lsdException w:name="Light Grid Accent 3" w:uiPriority="62"/>
+    <w:lsdException w:name="Medium Shading 1 Accent 3" w:uiPriority="63"/>
+    <w:lsdException w:name="Medium Shading 2 Accent 3" w:uiPriority="64"/>
+    <w:lsdException w:name="Medium List 1 Accent 3" w:uiPriority="65"/>
+    <w:lsdException w:name="Medium List 2 Accent 3" w:uiPriority="66"/>
+    <w:lsdException w:name="Medium Grid 1 Accent 3" w:uiPriority="67"/>
+    <w:lsdException w:name="Medium Grid 2 Accent 3" w:uiPriority="68"/>
+    <w:lsdException w:name="Medium Grid 3 Accent 3" w:uiPriority="69"/>
+    <w:lsdException w:name="Dark List Accent 3" w:uiPriority="70"/>
+    <w:lsdException w:name="Colorful Shading Accent 3" w:uiPriority="71"/>
+    <w:lsdException w:name="Colorful List Accent 3" w:uiPriority="72"/>
+    <w:lsdException w:name="Colorful Grid Accent 3" w:uiPriority="73"/>
+    <w:lsdException w:name="Light Shading Accent 4" w:uiPriority="60"/>
+    <w:lsdException w:name="Light List Accent 4" w:uiPriority="61"/>
+    <w:lsdException w:name="Light Grid Accent 4" w:uiPriority="62"/>
+    <w:lsdException w:name="Medium Shading 1 Accent 4" w:uiPriority="63"/>
+    <w:lsdException w:name="Medium Shading 2 Accent 4" w:uiPriority="64"/>
+    <w:lsdException w:name="Medium List 1 Accent 4" w:uiPriority="65"/>
+    <w:lsdException w:name="Medium List 2 Accent 4" w:uiPriority="66"/>
+    <w:lsdException w:name="Medium Grid 1 Accent 4" w:uiPriority="67"/>
+    <w:lsdException w:name="Medium Grid 2 Accent 4" w:uiPriority="68"/>
+    <w:lsdException w:name="Medium Grid 3 Accent 4" w:uiPriority="69"/>
+    <w:lsdException w:name="Dark List Accent 4" w:uiPriority="70"/>
+    <w:lsdException w:name="Colorful Shading Accent 4" w:uiPriority="71"/>
+    <w:lsdException w:name="Colorful List Accent 4" w:uiPriority="72"/>
+    <w:lsdException w:name="Colorful Grid Accent 4" w:uiPriority="73"/>
+    <w:lsdException w:name="Light Shading Accent 5" w:uiPriority="60"/>
+    <w:lsdException w:name="Light List Accent 5" w:uiPriority="61"/>
+    <w:lsdException w:name="Light Grid Accent 5" w:uiPriority="62"/>
+    <w:lsdException w:name="Medium Shading 1 Accent 5" w:uiPriority="63"/>
+    <w:lsdException w:name="Medium Shading 2 Accent 5" w:uiPriority="64"/>
+    <w:lsdException w:name="Medium List 1 Accent 5" w:uiPriority="65"/>
+    <w:lsdException w:name="Medium List 2 Accent 5" w:uiPriority="66"/>
+    <w:lsdException w:name="Medium Grid 1 Accent 5" w:uiPriority="67"/>
+    <w:lsdException w:name="Medium Grid 2 Accent 5" w:uiPriority="68"/>
+    <w:lsdException w:name="Medium Grid 3 Accent 5" w:uiPriority="69"/>
+    <w:lsdException w:name="Dark List Accent 5" w:uiPriority="70"/>
+    <w:lsdException w:name="Colorful Shading Accent 5" w:uiPriority="71"/>
+    <w:lsdException w:name="Colorful List Accent 5" w:uiPriority="72"/>
+    <w:lsdException w:name="Colorful Grid Accent 5" w:uiPriority="73"/>
+    <w:lsdException w:name="Light Shading Accent 6" w:uiPriority="60"/>
+    <w:lsdException w:name="Light List Accent 6" w:uiPriority="61"/>
+    <w:lsdException w:name="Light Grid Accent 6" w:uiPriority="62"/>
+    <w:lsdException w:name="Medium Shading 1 Accent 6" w:uiPriority="63"/>
+    <w:lsdException w:name="Medium Shading 2 Accent 6" w:uiPriority="64"/>
+    <w:lsdException w:name="Medium List 1 Accent 6" w:uiPriority="65"/>
+    <w:lsdException w:name="Medium List 2 Accent 6" w:uiPriority="66"/>
+    <w:lsdException w:name="Medium Grid 1 Accent 6" w:uiPriority="67"/>
+    <w:lsdException w:name="Medium Grid 2 Accent 6" w:uiPriority="68"/>
+    <w:lsdException w:name="Medium Grid 3 Accent 6" w:uiPriority="69"/>
+    <w:lsdException w:name="Dark List Accent 6" w:uiPriority="70"/>
+    <w:lsdException w:name="Colorful Shading Accent 6" w:uiPriority="71"/>
+    <w:lsdException w:name="Colorful List Accent 6" w:uiPriority="72"/>
+    <w:lsdException w:name="Colorful Grid Accent 6" w:uiPriority="73"/>
+    <w:lsdException w:name="Subtle Emphasis" w:uiPriority="19" w:qFormat="1"/>
+    <w:lsdException w:name="Intense Emphasis" w:uiPriority="21" w:qFormat="1"/>
+    <w:lsdException w:name="Subtle Reference" w:uiPriority="31" w:qFormat="1"/>
+    <w:lsdException w:name="Intense Reference" w:uiPriority="32" w:qFormat="1"/>
+    <w:lsdException w:name="Book Title" w:uiPriority="33" w:qFormat="1"/>
+    <w:lsdException w:name="Bibliography" w:semiHidden="1" w:uiPriority="37" w:unhideWhenUsed="1"/>
+    <w:lsdException w:name="TOC Heading" w:semiHidden="1" w:uiPriority="39" w:unhideWhenUsed="1" w:qFormat="1"/>
+    <w:lsdException w:name="Plain Table 1" w:uiPriority="41"/>
+    <w:lsdException w:name="Plain Table 2" w:uiPriority="42"/>
+    <w:lsdException w:name="Plain Table 3" w:uiPriority="43"/>
+    <w:lsdException w:name="Plain Table 4" w:uiPriority="44"/>
+    <w:lsdException w:name="Plain Table 5" w:uiPriority="45"/>
+    <w:lsdException w:name="Grid Table Light" w:uiPriority="40"/>
+    <w:lsdException w:name="Grid Table 1 Light" w:uiPriority="46"/>
+    <w:lsdException w:name="Grid Table 2" w:uiPriority="47"/>
+    <w:lsdException w:name="Grid Table 3" w:uiPriority="48"/>
+    <w:lsdException w:name="Grid Table 4" w:uiPriority="49"/>
+    <w:lsdException w:name="Grid Table 5 Dark" w:uiPriority="50"/>
+    <w:lsdException w:name="Grid Table 6 Colorful" w:uiPriority="51"/>
+    <w:lsdException w:name="Grid Table 7 Colorful" w:uiPriority="52"/>
+    <w:lsdException w:name="Grid Table 1 Light Accent 1" w:uiPriority="46"/>
+    <w:lsdException w:name="Grid Table 2 Accent 1" w:uiPriority="47"/>
+    <w:lsdException w:name="Grid Table 3 Accent 1" w:uiPriority="48"/>
+    <w:lsdException w:name="Grid Table 4 Accent 1" w:uiPriority="49"/>
+    <w:lsdException w:name="Grid Table 5 Dark Accent 1" w:uiPriority="50"/>
+    <w:lsdException w:name="Grid Table 6 Colorful Accent 1" w:uiPriority="51"/>
+    <w:lsdException w:name="Grid Table 7 Colorful Accent 1" w:uiPriority="52"/>
+    <w:lsdException w:name="Grid Table 1 Light Accent 2" w:uiPriority="46"/>
+    <w:lsdException w:name="Grid Table 2 Accent 2" w:uiPriority="47"/>
+    <w:lsdException w:name="Grid Table 3 Accent 2" w:uiPriority="48"/>
+    <w:lsdException w:name="Grid Table 4 Accent 2" w:uiPriority="49"/>
+    <w:lsdException w:name="Grid Table 5 Dark Accent 2" w:uiPriority="50"/>
+    <w:lsdException w:name="Grid Table 6 Colorful Accent 2" w:uiPriority="51"/>
+    <w:lsdException w:name="Grid Table 7 Colorful Accent 2" w:uiPriority="52"/>
+    <w:lsdException w:name="Grid Table 1 Light Accent 3" w:uiPriority="46"/>
+    <w:lsdException w:name="Grid Table 2 Accent 3" w:uiPriority="47"/>
+    <w:lsdException w:name="Grid Table 3 Accent 3" w:uiPriority="48"/>
+    <w:lsdException w:name="Grid Table 4 Accent 3" w:uiPriority="49"/>
+    <w:lsdException w:name="Grid Table 5 Dark Accent 3" w:uiPriority="50"/>
+    <w:lsdException w:name="Grid Table 6 Colorful Accent 3" w:uiPriority="51"/>
+    <w:lsdException w:name="Grid Table 7 Colorful Accent 3" w:uiPriority="52"/>
+    <w:lsdException w:name="Grid Table 1 Light Accent 4" w:uiPriority="46"/>
+    <w:lsdException w:name="Grid Table 2 Accent 4" w:uiPriority="47"/>
+    <w:lsdException w:name="Grid Table 3 Accent 4" w:uiPriority="48"/>
+    <w:lsdException w:name="Grid Table 4 Accent 4" w:uiPriority="49"/>
+    <w:lsdException w:name="Grid Table 5 Dark Accent 4" w:uiPriority="50"/>
+    <w:lsdException w:name="Grid Table 6 Colorful Accent 4" w:uiPriority="51"/>
+    <w:lsdException w:name="Grid Table 7 Colorful Accent 4" w:uiPriority="52"/>
+    <w:lsdException w:name="Grid Table 1 Light Accent 5" w:uiPriority="46"/>
+    <w:lsdException w:name="Grid Table 2 Accent 5" w:uiPriority="47"/>
+    <w:lsdException w:name="Grid Table 3 Accent 5" w:uiPriority="48"/>
+    <w:lsdException w:name="Grid Table 4 Accent 5" w:uiPriority="49"/>
+    <w:lsdException w:name="Grid Table 5 Dark Accent 5" w:uiPriority="50"/>
+    <w:lsdException w:name="Grid Table 6 Colorful Accent 5" w:uiPriority="51"/>
+    <w:lsdException w:name="Grid Table 7 Colorful Accent 5" w:uiPriority="52"/>
+    <w:lsdException w:name="Grid Table 1 Light Accent 6" w:uiPriority="46"/>
+    <w:lsdException w:name="Grid Table 2 Accent 6" w:uiPriority="47"/>
+    <w:lsdException w:name="Grid Table 3 Accent 6" w:uiPriority="48"/>
+    <w:lsdException w:name="Grid Table 4 Accent 6" w:uiPriority="49"/>
+    <w:lsdException w:name="Grid Table 5 Dark Accent 6" w:uiPriority="50"/>
+    <w:lsdException w:name="Grid Table 6 Colorful Accent 6" w:uiPriority="51"/>
+    <w:lsdException w:name="Grid Table 7 Colorful Accent 6" w:uiPriority="52"/>
+    <w:lsdException w:name="List Table 1 Light" w:uiPriority="46"/>
+    <w:lsdException w:name="List Table 2" w:uiPriority="47"/>
+    <w:lsdException w:name="List Table 3" w:uiPriority="48"/>
+    <w:lsdException w:name="List Table 4" w:uiPriority="49"/>
+    <w:lsdException w:name="List Table 5 Dark" w:uiPriority="50"/>
+    <w:lsdException w:name="List Table 6 Colorful" w:uiPriority="51"/>
+    <w:lsdException w:name="List Table 7 Colorful" w:uiPriority="52"/>
+    <w:lsdException w:name="List Table 1 Light Accent 1" w:uiPriority="46"/>
+    <w:lsdException w:name="List Table 2 Accent 1" w:uiPriority="47"/>
+    <w:lsdException w:name="List Table 3 Accent 1" w:uiPriority="48"/>
+    <w:lsdException w:name="List Table 4 Accent 1" w:uiPriority="49"/>
+    <w:lsdException w:name="List Table 5 Dark Accent 1" w:uiPriority="50"/>
+    <w:lsdException w:name="List Table 6 Colorful Accent 1" w:uiPriority="51"/>
+    <w:lsdException w:name="List Table 7 Colorful Accent 1" w:uiPriority="52"/>
+    <w:lsdException w:name="List Table 1 Light Accent 2" w:uiPriority="46"/>
+    <w:lsdException w:name="List Table 2 Accent 2" w:uiPriority="47"/>
+    <w:lsdException w:name="List Table 3 Accent 2" w:uiPriority="48"/>
+    <w:lsdException w:name="List Table 4 Accent 2" w:uiPriority="49"/>
+    <w:lsdException w:name="List Table 5 Dark Accent 2" w:uiPriority="50"/>
+    <w:lsdException w:name="List Table 6 Colorful Accent 2" w:uiPriority="51"/>
+    <w:lsdException w:name="List Table 7 Colorful Accent 2" w:uiPriority="52"/>
+    <w:lsdException w:name="List Table 1 Light Accent 3" w:uiPriority="46"/>
+    <w:lsdException w:name="List Table 2 Accent 3" w:uiPriority="47"/>
+    <w:lsdException w:name="List Table 3 Accent 3" w:uiPriority="48"/>
+    <w:lsdException w:name="List Table 4 Accent 3" w:uiPriority="49"/>
+    <w:lsdException w:name="List Table 5 Dark Accent 3" w:uiPriority="50"/>
+    <w:lsdException w:name="List Table 6 Colorful Accent 3" w:uiPriority="51"/>
+    <w:lsdException w:name="List Table 7 Colorful Accent 3" w:uiPriority="52"/>
+    <w:lsdException w:name="List Table 1 Light Accent 4" w:uiPriority="46"/>
+    <w:lsdException w:name="List Table 2 Accent 4" w:uiPriority="47"/>
+    <w:lsdException w:name="List Table 3 Accent 4" w:uiPriority="48"/>
+    <w:lsdException w:name="List Table 4 Accent 4" w:uiPriority="49"/>
+    <w:lsdException w:name="List Table 5 Dark Accent 4" w:uiPriority="50"/>
+    <w:lsdException w:name="List Table 6 Colorful Accent 4" w:uiPriority="51"/>
+    <w:lsdException w:name="List Table 7 Colorful Accent 4" w:uiPriority="52"/>
+    <w:lsdException w:name="List Table 1 Light Accent 5" w:uiPriority="46"/>
+    <w:lsdException w:name="List Table 2 Accent 5" w:uiPriority="47"/>
+    <w:lsdException w:name="List Table 3 Accent 5" w:uiPriority="48"/>
+    <w:lsdException w:name="List Table 4 Accent 5" w:uiPriority="49"/>
+    <w:lsdException w:name="List Table 5 Dark Accent 5" w:uiPriority="50"/>
+    <w:lsdException w:name="List Table 6 Colorful Accent 5" w:uiPriority="51"/>
+    <w:lsdException w:name="List Table 7 Colorful Accent 5" w:uiPriority="52"/>
+    <w:lsdException w:name="List Table 1 Light Accent 6" w:uiPriority="46"/>
+    <w:lsdException w:name="List Table 2 Accent 6" w:uiPriority="47"/>
+    <w:lsdException w:name="List Table 3 Accent 6" w:uiPriority="48"/>
+    <w:lsdException w:name="List Table 4 Accent 6" w:uiPriority="49"/>
+    <w:lsdException w:name="List Table 5 Dark Accent 6" w:uiPriority="50"/>
+    <w:lsdException w:name="List Table 6 Colorful Accent 6" w:uiPriority="51"/>
+    <w:lsdException w:name="List Table 7 Colorful Accent 6" w:uiPriority="52"/>
   </w:latentStyles>
   <w:style w:type="paragraph" w:default="1" w:styleId="Normal">
     <w:name w:val="Normal"/>
@@ -6879,44 +6747,44 @@
     </dgm:pt>
   </dgm:ptLst>
   <dgm:cxnLst>
-    <dgm:cxn modelId="{C0B1800D-A4EE-4BF7-AE6F-614D7D509F1C}" type="presOf" srcId="{C8551202-3481-4D3D-B656-F17C49267B50}" destId="{713043AF-324E-4F95-9E21-2F6B8A1310B2}" srcOrd="1" destOrd="0" presId="urn:microsoft.com/office/officeart/2005/8/layout/orgChart1"/>
-    <dgm:cxn modelId="{DC3B571A-42F6-42AD-860C-0FD9E673D62A}" type="presOf" srcId="{6486BDF9-6AE3-4BE6-B7EE-7E29003CC927}" destId="{A9F7D563-773D-45CE-A3B4-7CDD38E88E47}" srcOrd="0" destOrd="0" presId="urn:microsoft.com/office/officeart/2005/8/layout/orgChart1"/>
-    <dgm:cxn modelId="{DC11B3DA-D42F-4AAE-8B82-B66CFE4BC307}" type="presOf" srcId="{6D55F97F-6295-4202-A2E9-24CC1E3642B5}" destId="{5231AD9C-D5F4-4363-B3B9-F63B1C0BABE8}" srcOrd="0" destOrd="0" presId="urn:microsoft.com/office/officeart/2005/8/layout/orgChart1"/>
-    <dgm:cxn modelId="{CFD3B9A8-C67F-4A77-982C-C10252D024F1}" type="presOf" srcId="{AE6D34BF-B92C-4F0D-ABC5-2E8536323857}" destId="{E85DA232-908D-4425-ABE5-868F56D0C3FA}" srcOrd="0" destOrd="0" presId="urn:microsoft.com/office/officeart/2005/8/layout/orgChart1"/>
+    <dgm:cxn modelId="{A9E9082E-49C4-476A-9AD7-3803EDA63259}" srcId="{6486BDF9-6AE3-4BE6-B7EE-7E29003CC927}" destId="{C8D5D149-90D0-4737-A282-151DECB045FA}" srcOrd="1" destOrd="0" parTransId="{60CAD263-78CB-45B8-A17D-07CDC85259C7}" sibTransId="{5677D8D7-B858-4F96-A72C-938DEA7959BE}"/>
+    <dgm:cxn modelId="{B1BFC863-A6F4-4597-B76C-FE5F5EDA49C4}" type="presOf" srcId="{C8551202-3481-4D3D-B656-F17C49267B50}" destId="{713043AF-324E-4F95-9E21-2F6B8A1310B2}" srcOrd="1" destOrd="0" presId="urn:microsoft.com/office/officeart/2005/8/layout/orgChart1"/>
+    <dgm:cxn modelId="{98FF1F53-CA39-4460-A89B-B8D9370F10FE}" type="presOf" srcId="{AE6D34BF-B92C-4F0D-ABC5-2E8536323857}" destId="{E85DA232-908D-4425-ABE5-868F56D0C3FA}" srcOrd="0" destOrd="0" presId="urn:microsoft.com/office/officeart/2005/8/layout/orgChart1"/>
+    <dgm:cxn modelId="{3A024F53-D9EE-4827-9BBD-79AA83A7612F}" type="presOf" srcId="{C8551202-3481-4D3D-B656-F17C49267B50}" destId="{F63A1188-A761-4967-B3FF-B701BE6C3417}" srcOrd="0" destOrd="0" presId="urn:microsoft.com/office/officeart/2005/8/layout/orgChart1"/>
+    <dgm:cxn modelId="{4E4F3BF4-038D-46CA-90A2-71AA0570D0C0}" type="presOf" srcId="{6486BDF9-6AE3-4BE6-B7EE-7E29003CC927}" destId="{A9F7D563-773D-45CE-A3B4-7CDD38E88E47}" srcOrd="0" destOrd="0" presId="urn:microsoft.com/office/officeart/2005/8/layout/orgChart1"/>
+    <dgm:cxn modelId="{E2058A95-1C34-403F-A7C4-1D3280AF531E}" type="presOf" srcId="{C8D5D149-90D0-4737-A282-151DECB045FA}" destId="{C6642CCF-EF74-4FD2-8D49-61AF9CE99E10}" srcOrd="0" destOrd="0" presId="urn:microsoft.com/office/officeart/2005/8/layout/orgChart1"/>
     <dgm:cxn modelId="{4136F629-2CA1-417F-87A1-F2AAECA40A58}" srcId="{6486BDF9-6AE3-4BE6-B7EE-7E29003CC927}" destId="{C8551202-3481-4D3D-B656-F17C49267B50}" srcOrd="0" destOrd="0" parTransId="{AE6D34BF-B92C-4F0D-ABC5-2E8536323857}" sibTransId="{1459C887-960A-4DEF-9E2F-8657D5FF795B}"/>
-    <dgm:cxn modelId="{156ECB74-7FE9-4038-8310-238775A04727}" type="presOf" srcId="{6486BDF9-6AE3-4BE6-B7EE-7E29003CC927}" destId="{EFEEE71F-5646-4B00-BE1A-012A893774D6}" srcOrd="1" destOrd="0" presId="urn:microsoft.com/office/officeart/2005/8/layout/orgChart1"/>
-    <dgm:cxn modelId="{E56163FB-9281-490F-AAF9-A6B85228890F}" type="presOf" srcId="{C8D5D149-90D0-4737-A282-151DECB045FA}" destId="{802F4FAA-4105-49E0-A7D3-67B370B77AE9}" srcOrd="1" destOrd="0" presId="urn:microsoft.com/office/officeart/2005/8/layout/orgChart1"/>
-    <dgm:cxn modelId="{E59BFA16-C7A3-4FAD-BA0F-2D7AC55C3DCE}" type="presOf" srcId="{C8D5D149-90D0-4737-A282-151DECB045FA}" destId="{C6642CCF-EF74-4FD2-8D49-61AF9CE99E10}" srcOrd="0" destOrd="0" presId="urn:microsoft.com/office/officeart/2005/8/layout/orgChart1"/>
-    <dgm:cxn modelId="{A2789925-6940-47A6-9CFF-86D1170AF986}" type="presOf" srcId="{60CAD263-78CB-45B8-A17D-07CDC85259C7}" destId="{E1897199-7303-4DEE-B282-7CBECF145C27}" srcOrd="0" destOrd="0" presId="urn:microsoft.com/office/officeart/2005/8/layout/orgChart1"/>
+    <dgm:cxn modelId="{135B8B51-E52B-4E05-9777-B7D729ECF297}" type="presOf" srcId="{6486BDF9-6AE3-4BE6-B7EE-7E29003CC927}" destId="{EFEEE71F-5646-4B00-BE1A-012A893774D6}" srcOrd="1" destOrd="0" presId="urn:microsoft.com/office/officeart/2005/8/layout/orgChart1"/>
+    <dgm:cxn modelId="{011A99F8-A4FB-477E-97A4-7A5373120724}" type="presOf" srcId="{6D55F97F-6295-4202-A2E9-24CC1E3642B5}" destId="{5231AD9C-D5F4-4363-B3B9-F63B1C0BABE8}" srcOrd="0" destOrd="0" presId="urn:microsoft.com/office/officeart/2005/8/layout/orgChart1"/>
+    <dgm:cxn modelId="{9C7BB403-DF81-4D5F-B336-4C43758385CC}" type="presOf" srcId="{C8D5D149-90D0-4737-A282-151DECB045FA}" destId="{802F4FAA-4105-49E0-A7D3-67B370B77AE9}" srcOrd="1" destOrd="0" presId="urn:microsoft.com/office/officeart/2005/8/layout/orgChart1"/>
     <dgm:cxn modelId="{D03EA81B-319C-4383-9A4F-0A520CF669CB}" srcId="{6D55F97F-6295-4202-A2E9-24CC1E3642B5}" destId="{6486BDF9-6AE3-4BE6-B7EE-7E29003CC927}" srcOrd="0" destOrd="0" parTransId="{7D4BCB3C-0AE5-4376-9C6E-EA158D56BB80}" sibTransId="{7E6EB954-6AE9-4275-AA0C-D0C5BCFEE8C1}"/>
-    <dgm:cxn modelId="{A9E9082E-49C4-476A-9AD7-3803EDA63259}" srcId="{6486BDF9-6AE3-4BE6-B7EE-7E29003CC927}" destId="{C8D5D149-90D0-4737-A282-151DECB045FA}" srcOrd="1" destOrd="0" parTransId="{60CAD263-78CB-45B8-A17D-07CDC85259C7}" sibTransId="{5677D8D7-B858-4F96-A72C-938DEA7959BE}"/>
-    <dgm:cxn modelId="{C091C50F-CEA6-4284-8662-677FC048E7BE}" type="presOf" srcId="{C8551202-3481-4D3D-B656-F17C49267B50}" destId="{F63A1188-A761-4967-B3FF-B701BE6C3417}" srcOrd="0" destOrd="0" presId="urn:microsoft.com/office/officeart/2005/8/layout/orgChart1"/>
-    <dgm:cxn modelId="{C23ECA81-5176-4CB5-8E47-B7F16B2A6709}" type="presParOf" srcId="{5231AD9C-D5F4-4363-B3B9-F63B1C0BABE8}" destId="{EC3B0241-9FFF-442E-AA2F-876889C3FD84}" srcOrd="0" destOrd="0" presId="urn:microsoft.com/office/officeart/2005/8/layout/orgChart1"/>
-    <dgm:cxn modelId="{536C6028-14F9-452C-968D-F91CA3F6B552}" type="presParOf" srcId="{EC3B0241-9FFF-442E-AA2F-876889C3FD84}" destId="{CD9C851E-8944-4117-B3B0-C659FEF5F00D}" srcOrd="0" destOrd="0" presId="urn:microsoft.com/office/officeart/2005/8/layout/orgChart1"/>
-    <dgm:cxn modelId="{79C2617E-77C3-490A-9AC7-9EFF30980AB6}" type="presParOf" srcId="{CD9C851E-8944-4117-B3B0-C659FEF5F00D}" destId="{A9F7D563-773D-45CE-A3B4-7CDD38E88E47}" srcOrd="0" destOrd="0" presId="urn:microsoft.com/office/officeart/2005/8/layout/orgChart1"/>
-    <dgm:cxn modelId="{F37D36C4-0C1C-4FF1-968C-4398980B560A}" type="presParOf" srcId="{CD9C851E-8944-4117-B3B0-C659FEF5F00D}" destId="{EFEEE71F-5646-4B00-BE1A-012A893774D6}" srcOrd="1" destOrd="0" presId="urn:microsoft.com/office/officeart/2005/8/layout/orgChart1"/>
-    <dgm:cxn modelId="{121A0533-2D98-4D1F-8312-CA2ED116E68B}" type="presParOf" srcId="{EC3B0241-9FFF-442E-AA2F-876889C3FD84}" destId="{2D438263-D92E-4AD2-800A-F0C3DE399F6A}" srcOrd="1" destOrd="0" presId="urn:microsoft.com/office/officeart/2005/8/layout/orgChart1"/>
-    <dgm:cxn modelId="{1CEF0E0F-EC3E-452D-A5EF-DA8E22EB4A77}" type="presParOf" srcId="{2D438263-D92E-4AD2-800A-F0C3DE399F6A}" destId="{E85DA232-908D-4425-ABE5-868F56D0C3FA}" srcOrd="0" destOrd="0" presId="urn:microsoft.com/office/officeart/2005/8/layout/orgChart1"/>
-    <dgm:cxn modelId="{A5CB92F0-4BB4-4E65-8380-4807B17ACA0C}" type="presParOf" srcId="{2D438263-D92E-4AD2-800A-F0C3DE399F6A}" destId="{BCB8AFFA-F32A-47B4-B9EA-137A55CD952A}" srcOrd="1" destOrd="0" presId="urn:microsoft.com/office/officeart/2005/8/layout/orgChart1"/>
-    <dgm:cxn modelId="{5A2BF55E-A87D-4932-9FB3-80ED0B575BD7}" type="presParOf" srcId="{BCB8AFFA-F32A-47B4-B9EA-137A55CD952A}" destId="{99C68ED0-0BCA-44AE-B342-17E99906243B}" srcOrd="0" destOrd="0" presId="urn:microsoft.com/office/officeart/2005/8/layout/orgChart1"/>
-    <dgm:cxn modelId="{52007C5C-94D9-4F53-A971-877935ECFC71}" type="presParOf" srcId="{99C68ED0-0BCA-44AE-B342-17E99906243B}" destId="{F63A1188-A761-4967-B3FF-B701BE6C3417}" srcOrd="0" destOrd="0" presId="urn:microsoft.com/office/officeart/2005/8/layout/orgChart1"/>
-    <dgm:cxn modelId="{8A618914-53EA-44CB-882A-8E05E923398A}" type="presParOf" srcId="{99C68ED0-0BCA-44AE-B342-17E99906243B}" destId="{713043AF-324E-4F95-9E21-2F6B8A1310B2}" srcOrd="1" destOrd="0" presId="urn:microsoft.com/office/officeart/2005/8/layout/orgChart1"/>
-    <dgm:cxn modelId="{1A07FBF6-F605-4D34-8533-0F714C771335}" type="presParOf" srcId="{BCB8AFFA-F32A-47B4-B9EA-137A55CD952A}" destId="{EAA1C421-CD41-46FF-BFAB-C1CA09A9F834}" srcOrd="1" destOrd="0" presId="urn:microsoft.com/office/officeart/2005/8/layout/orgChart1"/>
-    <dgm:cxn modelId="{D9004FE6-B4C0-4658-8B81-544790383F7A}" type="presParOf" srcId="{BCB8AFFA-F32A-47B4-B9EA-137A55CD952A}" destId="{64FBBE71-50E9-4795-93C2-240C994CDCE5}" srcOrd="2" destOrd="0" presId="urn:microsoft.com/office/officeart/2005/8/layout/orgChart1"/>
-    <dgm:cxn modelId="{F741E244-4F6B-414A-9460-58BB1577CB5C}" type="presParOf" srcId="{2D438263-D92E-4AD2-800A-F0C3DE399F6A}" destId="{E1897199-7303-4DEE-B282-7CBECF145C27}" srcOrd="2" destOrd="0" presId="urn:microsoft.com/office/officeart/2005/8/layout/orgChart1"/>
-    <dgm:cxn modelId="{E0CEBAAA-FDD3-4C6F-82ED-6E5A2406914D}" type="presParOf" srcId="{2D438263-D92E-4AD2-800A-F0C3DE399F6A}" destId="{B5F29592-CE45-4BA6-AB12-68DB1DC8ACA7}" srcOrd="3" destOrd="0" presId="urn:microsoft.com/office/officeart/2005/8/layout/orgChart1"/>
-    <dgm:cxn modelId="{3C099894-AF7B-4EDC-B891-C161C3DAF8ED}" type="presParOf" srcId="{B5F29592-CE45-4BA6-AB12-68DB1DC8ACA7}" destId="{CA53E138-8584-4F6E-89D8-84CBD2EFF092}" srcOrd="0" destOrd="0" presId="urn:microsoft.com/office/officeart/2005/8/layout/orgChart1"/>
-    <dgm:cxn modelId="{DDE1B880-945A-45BF-8E3D-C6842B4E7D64}" type="presParOf" srcId="{CA53E138-8584-4F6E-89D8-84CBD2EFF092}" destId="{C6642CCF-EF74-4FD2-8D49-61AF9CE99E10}" srcOrd="0" destOrd="0" presId="urn:microsoft.com/office/officeart/2005/8/layout/orgChart1"/>
-    <dgm:cxn modelId="{31CB9BB3-B013-4FC8-BBE3-B7E104CD587F}" type="presParOf" srcId="{CA53E138-8584-4F6E-89D8-84CBD2EFF092}" destId="{802F4FAA-4105-49E0-A7D3-67B370B77AE9}" srcOrd="1" destOrd="0" presId="urn:microsoft.com/office/officeart/2005/8/layout/orgChart1"/>
-    <dgm:cxn modelId="{BB208E9C-AAE2-4CD8-A8E0-01A8F5613851}" type="presParOf" srcId="{B5F29592-CE45-4BA6-AB12-68DB1DC8ACA7}" destId="{F2C6BCC3-7826-4C44-81F1-41AD699B09B0}" srcOrd="1" destOrd="0" presId="urn:microsoft.com/office/officeart/2005/8/layout/orgChart1"/>
-    <dgm:cxn modelId="{E4171663-147D-4A16-96B5-0F298E499E43}" type="presParOf" srcId="{B5F29592-CE45-4BA6-AB12-68DB1DC8ACA7}" destId="{D4A11DF3-02D7-4043-ADA6-A5D6E76B9292}" srcOrd="2" destOrd="0" presId="urn:microsoft.com/office/officeart/2005/8/layout/orgChart1"/>
-    <dgm:cxn modelId="{73F5158B-00A3-4F49-903F-AA91F2FA4664}" type="presParOf" srcId="{EC3B0241-9FFF-442E-AA2F-876889C3FD84}" destId="{58BDF7DD-B124-4509-ADE4-AEFDA453A4D6}" srcOrd="2" destOrd="0" presId="urn:microsoft.com/office/officeart/2005/8/layout/orgChart1"/>
+    <dgm:cxn modelId="{661823DD-1480-407A-A41F-E2E2FD8D6614}" type="presOf" srcId="{60CAD263-78CB-45B8-A17D-07CDC85259C7}" destId="{E1897199-7303-4DEE-B282-7CBECF145C27}" srcOrd="0" destOrd="0" presId="urn:microsoft.com/office/officeart/2005/8/layout/orgChart1"/>
+    <dgm:cxn modelId="{537B9EA9-63CD-4D87-8396-9100F57A2FCE}" type="presParOf" srcId="{5231AD9C-D5F4-4363-B3B9-F63B1C0BABE8}" destId="{EC3B0241-9FFF-442E-AA2F-876889C3FD84}" srcOrd="0" destOrd="0" presId="urn:microsoft.com/office/officeart/2005/8/layout/orgChart1"/>
+    <dgm:cxn modelId="{F01CE5C7-92F3-481D-9F77-B2B933386FAE}" type="presParOf" srcId="{EC3B0241-9FFF-442E-AA2F-876889C3FD84}" destId="{CD9C851E-8944-4117-B3B0-C659FEF5F00D}" srcOrd="0" destOrd="0" presId="urn:microsoft.com/office/officeart/2005/8/layout/orgChart1"/>
+    <dgm:cxn modelId="{69E56EA8-CC65-4DAB-B8DD-4DE712A28D8A}" type="presParOf" srcId="{CD9C851E-8944-4117-B3B0-C659FEF5F00D}" destId="{A9F7D563-773D-45CE-A3B4-7CDD38E88E47}" srcOrd="0" destOrd="0" presId="urn:microsoft.com/office/officeart/2005/8/layout/orgChart1"/>
+    <dgm:cxn modelId="{4099E41E-84AF-4D89-A764-725BB9B17A1D}" type="presParOf" srcId="{CD9C851E-8944-4117-B3B0-C659FEF5F00D}" destId="{EFEEE71F-5646-4B00-BE1A-012A893774D6}" srcOrd="1" destOrd="0" presId="urn:microsoft.com/office/officeart/2005/8/layout/orgChart1"/>
+    <dgm:cxn modelId="{43540790-EAF5-40B7-8077-7F251040F213}" type="presParOf" srcId="{EC3B0241-9FFF-442E-AA2F-876889C3FD84}" destId="{2D438263-D92E-4AD2-800A-F0C3DE399F6A}" srcOrd="1" destOrd="0" presId="urn:microsoft.com/office/officeart/2005/8/layout/orgChart1"/>
+    <dgm:cxn modelId="{CD776AAF-182A-41A5-8EA1-680A336EBB60}" type="presParOf" srcId="{2D438263-D92E-4AD2-800A-F0C3DE399F6A}" destId="{E85DA232-908D-4425-ABE5-868F56D0C3FA}" srcOrd="0" destOrd="0" presId="urn:microsoft.com/office/officeart/2005/8/layout/orgChart1"/>
+    <dgm:cxn modelId="{98BA0FD4-FA7A-44F8-A509-8A5F85F8A652}" type="presParOf" srcId="{2D438263-D92E-4AD2-800A-F0C3DE399F6A}" destId="{BCB8AFFA-F32A-47B4-B9EA-137A55CD952A}" srcOrd="1" destOrd="0" presId="urn:microsoft.com/office/officeart/2005/8/layout/orgChart1"/>
+    <dgm:cxn modelId="{FAC5D7A8-FC8F-4534-BF80-BD46237D8C13}" type="presParOf" srcId="{BCB8AFFA-F32A-47B4-B9EA-137A55CD952A}" destId="{99C68ED0-0BCA-44AE-B342-17E99906243B}" srcOrd="0" destOrd="0" presId="urn:microsoft.com/office/officeart/2005/8/layout/orgChart1"/>
+    <dgm:cxn modelId="{8FA7731A-1214-4648-AFE7-5D17C4470A9A}" type="presParOf" srcId="{99C68ED0-0BCA-44AE-B342-17E99906243B}" destId="{F63A1188-A761-4967-B3FF-B701BE6C3417}" srcOrd="0" destOrd="0" presId="urn:microsoft.com/office/officeart/2005/8/layout/orgChart1"/>
+    <dgm:cxn modelId="{EF8F9C3E-048E-4CF4-9552-26AA7D1987DA}" type="presParOf" srcId="{99C68ED0-0BCA-44AE-B342-17E99906243B}" destId="{713043AF-324E-4F95-9E21-2F6B8A1310B2}" srcOrd="1" destOrd="0" presId="urn:microsoft.com/office/officeart/2005/8/layout/orgChart1"/>
+    <dgm:cxn modelId="{56743B29-AC5C-4758-BE38-B9C4F8B5CAFD}" type="presParOf" srcId="{BCB8AFFA-F32A-47B4-B9EA-137A55CD952A}" destId="{EAA1C421-CD41-46FF-BFAB-C1CA09A9F834}" srcOrd="1" destOrd="0" presId="urn:microsoft.com/office/officeart/2005/8/layout/orgChart1"/>
+    <dgm:cxn modelId="{5BB7B9B8-FA68-426C-8854-39BA39DBE65B}" type="presParOf" srcId="{BCB8AFFA-F32A-47B4-B9EA-137A55CD952A}" destId="{64FBBE71-50E9-4795-93C2-240C994CDCE5}" srcOrd="2" destOrd="0" presId="urn:microsoft.com/office/officeart/2005/8/layout/orgChart1"/>
+    <dgm:cxn modelId="{77D3480D-3381-435C-8B52-266E02B6F2A3}" type="presParOf" srcId="{2D438263-D92E-4AD2-800A-F0C3DE399F6A}" destId="{E1897199-7303-4DEE-B282-7CBECF145C27}" srcOrd="2" destOrd="0" presId="urn:microsoft.com/office/officeart/2005/8/layout/orgChart1"/>
+    <dgm:cxn modelId="{7317596D-142F-474B-95B1-9413C9AE29A8}" type="presParOf" srcId="{2D438263-D92E-4AD2-800A-F0C3DE399F6A}" destId="{B5F29592-CE45-4BA6-AB12-68DB1DC8ACA7}" srcOrd="3" destOrd="0" presId="urn:microsoft.com/office/officeart/2005/8/layout/orgChart1"/>
+    <dgm:cxn modelId="{5F2DA4C0-BD74-4445-8117-2CBC57702E57}" type="presParOf" srcId="{B5F29592-CE45-4BA6-AB12-68DB1DC8ACA7}" destId="{CA53E138-8584-4F6E-89D8-84CBD2EFF092}" srcOrd="0" destOrd="0" presId="urn:microsoft.com/office/officeart/2005/8/layout/orgChart1"/>
+    <dgm:cxn modelId="{05ABA867-A1DA-4342-8947-2816D19EA204}" type="presParOf" srcId="{CA53E138-8584-4F6E-89D8-84CBD2EFF092}" destId="{C6642CCF-EF74-4FD2-8D49-61AF9CE99E10}" srcOrd="0" destOrd="0" presId="urn:microsoft.com/office/officeart/2005/8/layout/orgChart1"/>
+    <dgm:cxn modelId="{3394D484-A19A-4B12-B8A5-2D06FC169F87}" type="presParOf" srcId="{CA53E138-8584-4F6E-89D8-84CBD2EFF092}" destId="{802F4FAA-4105-49E0-A7D3-67B370B77AE9}" srcOrd="1" destOrd="0" presId="urn:microsoft.com/office/officeart/2005/8/layout/orgChart1"/>
+    <dgm:cxn modelId="{CB7B60F7-BC17-4D14-86D2-B59C1698564C}" type="presParOf" srcId="{B5F29592-CE45-4BA6-AB12-68DB1DC8ACA7}" destId="{F2C6BCC3-7826-4C44-81F1-41AD699B09B0}" srcOrd="1" destOrd="0" presId="urn:microsoft.com/office/officeart/2005/8/layout/orgChart1"/>
+    <dgm:cxn modelId="{19F857BF-E191-4E6A-BB2B-9DE2C03EBE90}" type="presParOf" srcId="{B5F29592-CE45-4BA6-AB12-68DB1DC8ACA7}" destId="{D4A11DF3-02D7-4043-ADA6-A5D6E76B9292}" srcOrd="2" destOrd="0" presId="urn:microsoft.com/office/officeart/2005/8/layout/orgChart1"/>
+    <dgm:cxn modelId="{63D8C15D-4478-4225-B60F-582F85743F8C}" type="presParOf" srcId="{EC3B0241-9FFF-442E-AA2F-876889C3FD84}" destId="{58BDF7DD-B124-4509-ADE4-AEFDA453A4D6}" srcOrd="2" destOrd="0" presId="urn:microsoft.com/office/officeart/2005/8/layout/orgChart1"/>
   </dgm:cxnLst>
   <dgm:bg/>
   <dgm:whole/>
   <dgm:extLst>
     <a:ext uri="http://schemas.microsoft.com/office/drawing/2008/diagram">
-      <dsp:dataModelExt xmlns:dsp="http://schemas.microsoft.com/office/drawing/2008/diagram" relId="rId11" minVer="http://schemas.openxmlformats.org/drawingml/2006/diagram"/>
+      <dsp:dataModelExt xmlns:dsp="http://schemas.microsoft.com/office/drawing/2008/diagram" relId="rId10" minVer="http://schemas.openxmlformats.org/drawingml/2006/diagram"/>
     </a:ext>
   </dgm:extLst>
 </dgm:dataModel>
@@ -10037,7 +9905,7 @@
 </file>
 
 <file path=customXml/itemProps1.xml><?xml version="1.0" encoding="utf-8"?>
-<ds:datastoreItem xmlns:ds="http://schemas.openxmlformats.org/officeDocument/2006/customXml" ds:itemID="{E7C75592-9276-48F7-AA9F-F22FF113572A}">
+<ds:datastoreItem xmlns:ds="http://schemas.openxmlformats.org/officeDocument/2006/customXml" ds:itemID="{05D70D7D-2062-46FB-9914-ABD401E1F19B}">
   <ds:schemaRefs>
     <ds:schemaRef ds:uri="http://schemas.openxmlformats.org/officeDocument/2006/bibliography"/>
   </ds:schemaRefs>

--- a/Infosysteem_sidekool.docx
+++ b/Infosysteem_sidekool.docx
@@ -23,11 +23,19 @@
           <w:rFonts w:ascii="Arial" w:hAnsi="Arial" w:cs="Arial"/>
         </w:rPr>
       </w:pPr>
-      <w:r>
-        <w:rPr>
-          <w:rFonts w:ascii="Arial" w:hAnsi="Arial" w:cs="Arial"/>
-        </w:rPr>
-        <w:t>Digitehnoloogiate instituut</w:t>
+      <w:proofErr w:type="spellStart"/>
+      <w:r>
+        <w:rPr>
+          <w:rFonts w:ascii="Arial" w:hAnsi="Arial" w:cs="Arial"/>
+        </w:rPr>
+        <w:t>Digitehnoloogiate</w:t>
+      </w:r>
+      <w:proofErr w:type="spellEnd"/>
+      <w:r>
+        <w:rPr>
+          <w:rFonts w:ascii="Arial" w:hAnsi="Arial" w:cs="Arial"/>
+        </w:rPr>
+        <w:t xml:space="preserve"> instituut</w:t>
       </w:r>
     </w:p>
     <w:p>
@@ -209,8 +217,6 @@
         </w:rPr>
         <w:t>Üliõpilane: Alar Kalmus, Markus</w:t>
       </w:r>
-      <w:bookmarkStart w:id="0" w:name="_GoBack"/>
-      <w:bookmarkEnd w:id="0"/>
       <w:r>
         <w:rPr>
           <w:rFonts w:ascii="Arial" w:hAnsi="Arial" w:cs="Arial"/>
@@ -529,8 +535,16 @@
         <w:rPr>
           <w:rFonts w:ascii="Arial" w:hAnsi="Arial" w:cs="Arial"/>
         </w:rPr>
-        <w:t>Organisatsiooni üldkirjeldus</w:t>
-      </w:r>
+        <w:t xml:space="preserve">Organisatsiooni </w:t>
+      </w:r>
+      <w:proofErr w:type="spellStart"/>
+      <w:r>
+        <w:rPr>
+          <w:rFonts w:ascii="Arial" w:hAnsi="Arial" w:cs="Arial"/>
+        </w:rPr>
+        <w:t>üldkirjeldus</w:t>
+      </w:r>
+      <w:proofErr w:type="spellEnd"/>
     </w:p>
     <w:p>
       <w:pPr>
@@ -572,7 +586,21 @@
         <w:rPr>
           <w:rFonts w:ascii="Arial" w:hAnsi="Arial" w:cs="Arial"/>
         </w:rPr>
-        <w:t xml:space="preserve"> kaitseotstarbelise side, infotehnoloogia ja elektroonilise sõja arendusprojekte. </w:t>
+        <w:t xml:space="preserve"> </w:t>
+      </w:r>
+      <w:proofErr w:type="spellStart"/>
+      <w:r>
+        <w:rPr>
+          <w:rFonts w:ascii="Arial" w:hAnsi="Arial" w:cs="Arial"/>
+        </w:rPr>
+        <w:t>kaitseotstarbelise</w:t>
+      </w:r>
+      <w:proofErr w:type="spellEnd"/>
+      <w:r>
+        <w:rPr>
+          <w:rFonts w:ascii="Arial" w:hAnsi="Arial" w:cs="Arial"/>
+        </w:rPr>
+        <w:t xml:space="preserve"> side, infotehnoloogia ja elektroonilise sõja arendusprojekte. </w:t>
       </w:r>
       <w:r>
         <w:rPr>
@@ -727,7 +755,7 @@
           <w:highlight w:val="yellow"/>
         </w:rPr>
       </w:pPr>
-      <w:commentRangeStart w:id="1"/>
+      <w:commentRangeStart w:id="0"/>
       <w:r>
         <w:rPr>
           <w:rFonts w:ascii="Arial" w:hAnsi="Arial" w:cs="Arial"/>
@@ -762,12 +790,21 @@
           <w:highlight w:val="yellow"/>
         </w:rPr>
       </w:pPr>
+      <w:proofErr w:type="spellStart"/>
       <w:r>
         <w:rPr>
           <w:rFonts w:ascii="Arial" w:hAnsi="Arial" w:cs="Arial"/>
           <w:highlight w:val="yellow"/>
         </w:rPr>
-        <w:t xml:space="preserve">Kaitseotstarbelise side, infotehnoloogia ja elektroonilise sõja arendusprojektid on </w:t>
+        <w:t>Kaitseotstarbelise</w:t>
+      </w:r>
+      <w:proofErr w:type="spellEnd"/>
+      <w:r>
+        <w:rPr>
+          <w:rFonts w:ascii="Arial" w:hAnsi="Arial" w:cs="Arial"/>
+          <w:highlight w:val="yellow"/>
+        </w:rPr>
+        <w:t xml:space="preserve"> side, infotehnoloogia ja elektroonilise sõja arendusprojektid on </w:t>
       </w:r>
       <w:r>
         <w:rPr>
@@ -817,12 +854,12 @@
         </w:rPr>
         <w:t>;</w:t>
       </w:r>
-      <w:commentRangeEnd w:id="1"/>
+      <w:commentRangeEnd w:id="0"/>
       <w:r>
         <w:rPr>
           <w:rStyle w:val="CommentReference"/>
         </w:rPr>
-        <w:commentReference w:id="1"/>
+        <w:commentReference w:id="0"/>
       </w:r>
     </w:p>
     <w:p>
@@ -859,13 +896,41 @@
         <w:rPr>
           <w:rFonts w:ascii="Arial" w:hAnsi="Arial" w:cs="Arial"/>
         </w:rPr>
-        <w:t>ast pidevalt sidevaldkonnas (sis</w:t>
-      </w:r>
-      <w:r>
-        <w:rPr>
-          <w:rFonts w:ascii="Arial" w:hAnsi="Arial" w:cs="Arial"/>
-        </w:rPr>
-        <w:t>e- ja väliskoolitused)</w:t>
+        <w:t>ast pidevalt sidevaldkonnas (</w:t>
+      </w:r>
+      <w:proofErr w:type="spellStart"/>
+      <w:r>
+        <w:rPr>
+          <w:rFonts w:ascii="Arial" w:hAnsi="Arial" w:cs="Arial"/>
+        </w:rPr>
+        <w:t>sis</w:t>
+      </w:r>
+      <w:r>
+        <w:rPr>
+          <w:rFonts w:ascii="Arial" w:hAnsi="Arial" w:cs="Arial"/>
+        </w:rPr>
+        <w:t>e</w:t>
+      </w:r>
+      <w:proofErr w:type="spellEnd"/>
+      <w:r>
+        <w:rPr>
+          <w:rFonts w:ascii="Arial" w:hAnsi="Arial" w:cs="Arial"/>
+        </w:rPr>
+        <w:t xml:space="preserve">- ja </w:t>
+      </w:r>
+      <w:proofErr w:type="spellStart"/>
+      <w:r>
+        <w:rPr>
+          <w:rFonts w:ascii="Arial" w:hAnsi="Arial" w:cs="Arial"/>
+        </w:rPr>
+        <w:t>väliskoolitused</w:t>
+      </w:r>
+      <w:proofErr w:type="spellEnd"/>
+      <w:r>
+        <w:rPr>
+          <w:rFonts w:ascii="Arial" w:hAnsi="Arial" w:cs="Arial"/>
+        </w:rPr>
+        <w:t>)</w:t>
       </w:r>
       <w:r>
         <w:rPr>
@@ -1622,6 +1687,7 @@
           <w:rFonts w:ascii="Arial" w:hAnsi="Arial" w:cs="Arial"/>
         </w:rPr>
       </w:pPr>
+      <w:proofErr w:type="spellStart"/>
       <w:r>
         <w:rPr>
           <w:rFonts w:ascii="Arial" w:hAnsi="Arial" w:cs="Arial"/>
@@ -1632,7 +1698,14 @@
         <w:rPr>
           <w:rFonts w:ascii="Arial" w:hAnsi="Arial" w:cs="Arial"/>
         </w:rPr>
-        <w:t>Materjalide uuendamine ja koostamine</w:t>
+        <w:t>Materjalide</w:t>
+      </w:r>
+      <w:proofErr w:type="spellEnd"/>
+      <w:r>
+        <w:rPr>
+          <w:rFonts w:ascii="Arial" w:hAnsi="Arial" w:cs="Arial"/>
+        </w:rPr>
+        <w:t xml:space="preserve"> uuendamine ja koostamine</w:t>
       </w:r>
     </w:p>
     <w:p>
@@ -1948,10 +2021,60 @@
     <w:p>
       <w:pPr>
         <w:pStyle w:val="ListParagraph"/>
-        <w:rPr>
-          <w:rFonts w:ascii="Arial" w:hAnsi="Arial" w:cs="Arial"/>
-        </w:rPr>
-      </w:pPr>
+        <w:numPr>
+          <w:ilvl w:val="0"/>
+          <w:numId w:val="6"/>
+        </w:numPr>
+        <w:rPr>
+          <w:rFonts w:ascii="Arial" w:hAnsi="Arial" w:cs="Arial"/>
+        </w:rPr>
+      </w:pPr>
+      <w:r>
+        <w:rPr>
+          <w:rFonts w:ascii="Arial" w:hAnsi="Arial" w:cs="Arial"/>
+        </w:rPr>
+        <w:t>Kas tagasiside on eraldi põhiobjekt? Küsida lektorilt</w:t>
+      </w:r>
+    </w:p>
+    <w:p>
+      <w:pPr>
+        <w:pStyle w:val="ListParagraph"/>
+        <w:rPr>
+          <w:rFonts w:ascii="Arial" w:hAnsi="Arial" w:cs="Arial"/>
+        </w:rPr>
+      </w:pPr>
+    </w:p>
+    <w:p>
+      <w:pPr>
+        <w:pStyle w:val="ListParagraph"/>
+        <w:rPr>
+          <w:rFonts w:ascii="Arial" w:hAnsi="Arial" w:cs="Arial"/>
+        </w:rPr>
+      </w:pPr>
+      <w:r>
+        <w:rPr>
+          <w:rFonts w:ascii="Arial" w:hAnsi="Arial" w:cs="Arial"/>
+        </w:rPr>
+        <w:t xml:space="preserve">Õppekava. Õppekava koosneb kursusest. Üks kursus koosneb ühest või mitmest õppeainest, Õppekavast teeb instruktor ainekava. Kursuseülem koostab ainekava ja õppekava alusel temaatilise plaani. Temaatiline plaan on aluseks tunniplaani tegemiseks. Temaatilises plaanis on õppeaine mahud, ajakava nädalakaupa.   </w:t>
+      </w:r>
+    </w:p>
+    <w:p>
+      <w:pPr>
+        <w:pStyle w:val="ListParagraph"/>
+        <w:rPr>
+          <w:rFonts w:ascii="Arial" w:hAnsi="Arial" w:cs="Arial"/>
+        </w:rPr>
+      </w:pPr>
+    </w:p>
+    <w:p>
+      <w:pPr>
+        <w:pStyle w:val="ListParagraph"/>
+        <w:rPr>
+          <w:rFonts w:ascii="Arial" w:hAnsi="Arial" w:cs="Arial"/>
+        </w:rPr>
+      </w:pPr>
+      <w:bookmarkStart w:id="1" w:name="_GoBack"/>
+      <w:bookmarkEnd w:id="1"/>
     </w:p>
     <w:p>
       <w:pPr>
@@ -2163,40 +2286,13 @@
         </w:numPr>
         <w:rPr>
           <w:rFonts w:ascii="Arial" w:hAnsi="Arial" w:cs="Arial"/>
-          <w:b/>
-        </w:rPr>
-      </w:pPr>
-      <w:r>
-        <w:rPr>
-          <w:rFonts w:ascii="Arial" w:hAnsi="Arial" w:cs="Arial"/>
-        </w:rPr>
-        <w:t xml:space="preserve">Kursuse ülem </w:t>
-      </w:r>
-      <w:r>
-        <w:rPr>
-          <w:rFonts w:ascii="Arial" w:hAnsi="Arial" w:cs="Arial"/>
-        </w:rPr>
-        <w:t xml:space="preserve">soovib luua </w:t>
-      </w:r>
-      <w:r>
-        <w:rPr>
-          <w:rFonts w:ascii="Arial" w:hAnsi="Arial" w:cs="Arial"/>
-          <w:b/>
-        </w:rPr>
-        <w:t>temaatilise plaani</w:t>
-      </w:r>
-      <w:r>
-        <w:rPr>
-          <w:rFonts w:ascii="Arial" w:hAnsi="Arial" w:cs="Arial"/>
-        </w:rPr>
-        <w:t xml:space="preserve"> ja</w:t>
-      </w:r>
-      <w:r>
-        <w:rPr>
-          <w:rFonts w:ascii="Arial" w:hAnsi="Arial" w:cs="Arial"/>
-          <w:b/>
-        </w:rPr>
-        <w:t xml:space="preserve"> tunniplaanid</w:t>
+        </w:rPr>
+      </w:pPr>
+      <w:r>
+        <w:rPr>
+          <w:rFonts w:ascii="Arial" w:hAnsi="Arial" w:cs="Arial"/>
+        </w:rPr>
+        <w:t>Kursuse ülem soovib alustada kursust</w:t>
       </w:r>
     </w:p>
     <w:p>
@@ -2208,6 +2304,7 @@
         </w:numPr>
         <w:rPr>
           <w:rFonts w:ascii="Arial" w:hAnsi="Arial" w:cs="Arial"/>
+          <w:b/>
         </w:rPr>
       </w:pPr>
       <w:r>
@@ -2220,26 +2317,20 @@
         <w:rPr>
           <w:rFonts w:ascii="Arial" w:hAnsi="Arial" w:cs="Arial"/>
         </w:rPr>
-        <w:t>soovib saada</w:t>
-      </w:r>
-      <w:r>
-        <w:rPr>
-          <w:rFonts w:ascii="Arial" w:hAnsi="Arial" w:cs="Arial"/>
-        </w:rPr>
-        <w:t xml:space="preserve"> informatsiooni </w:t>
+        <w:t xml:space="preserve">soovib luua </w:t>
       </w:r>
       <w:r>
         <w:rPr>
           <w:rFonts w:ascii="Arial" w:hAnsi="Arial" w:cs="Arial"/>
           <w:b/>
         </w:rPr>
-        <w:t>õpperuumide oleku</w:t>
-      </w:r>
-      <w:r>
-        <w:rPr>
-          <w:rFonts w:ascii="Arial" w:hAnsi="Arial" w:cs="Arial"/>
-        </w:rPr>
-        <w:t xml:space="preserve"> kohta</w:t>
+        <w:t>temaatilise plaani</w:t>
+      </w:r>
+      <w:r>
+        <w:rPr>
+          <w:rFonts w:ascii="Arial" w:hAnsi="Arial" w:cs="Arial"/>
+        </w:rPr>
+        <w:t xml:space="preserve"> </w:t>
       </w:r>
     </w:p>
     <w:p>
@@ -2251,38 +2342,14 @@
         </w:numPr>
         <w:rPr>
           <w:rFonts w:ascii="Arial" w:hAnsi="Arial" w:cs="Arial"/>
-        </w:rPr>
-      </w:pPr>
-      <w:r>
-        <w:rPr>
-          <w:rFonts w:ascii="Arial" w:hAnsi="Arial" w:cs="Arial"/>
-        </w:rPr>
-        <w:t xml:space="preserve">Kursuse ülem </w:t>
-      </w:r>
-      <w:r>
-        <w:rPr>
-          <w:rFonts w:ascii="Arial" w:hAnsi="Arial" w:cs="Arial"/>
-        </w:rPr>
-        <w:t xml:space="preserve">soovib broneerida </w:t>
-      </w:r>
-      <w:r>
-        <w:rPr>
-          <w:rFonts w:ascii="Arial" w:hAnsi="Arial" w:cs="Arial"/>
           <w:b/>
         </w:rPr>
-        <w:t>klassiruumid</w:t>
-      </w:r>
-      <w:r>
-        <w:rPr>
-          <w:rFonts w:ascii="Arial" w:hAnsi="Arial" w:cs="Arial"/>
-        </w:rPr>
-        <w:t xml:space="preserve"> õppetöö läbiviimiseks</w:t>
-      </w:r>
-      <w:r>
-        <w:rPr>
-          <w:rFonts w:ascii="Arial" w:hAnsi="Arial" w:cs="Arial"/>
-        </w:rPr>
-        <w:t>;</w:t>
+      </w:pPr>
+      <w:r>
+        <w:rPr>
+          <w:rFonts w:ascii="Arial" w:hAnsi="Arial" w:cs="Arial"/>
+        </w:rPr>
+        <w:t>Kursuse ülem soovib lisada temaatilisse plaani õppeained</w:t>
       </w:r>
     </w:p>
     <w:p>
@@ -2294,38 +2361,27 @@
         </w:numPr>
         <w:rPr>
           <w:rFonts w:ascii="Arial" w:hAnsi="Arial" w:cs="Arial"/>
-        </w:rPr>
-      </w:pPr>
-      <w:r>
-        <w:rPr>
-          <w:rFonts w:ascii="Arial" w:hAnsi="Arial" w:cs="Arial"/>
-        </w:rPr>
-        <w:t xml:space="preserve">Kadett </w:t>
-      </w:r>
-      <w:r>
-        <w:rPr>
-          <w:rFonts w:ascii="Arial" w:hAnsi="Arial" w:cs="Arial"/>
-        </w:rPr>
-        <w:t>soovib edastada</w:t>
-      </w:r>
-      <w:r>
-        <w:rPr>
-          <w:rFonts w:ascii="Arial" w:hAnsi="Arial" w:cs="Arial"/>
-        </w:rPr>
-        <w:t xml:space="preserve"> </w:t>
-      </w:r>
-      <w:r>
-        <w:rPr>
-          <w:rFonts w:ascii="Arial" w:hAnsi="Arial" w:cs="Arial"/>
           <w:b/>
         </w:rPr>
-        <w:t>isikuandmed</w:t>
-      </w:r>
-      <w:r>
-        <w:rPr>
-          <w:rFonts w:ascii="Arial" w:hAnsi="Arial" w:cs="Arial"/>
-        </w:rPr>
-        <w:t xml:space="preserve"> sidekooli tulles</w:t>
+      </w:pPr>
+      <w:r>
+        <w:rPr>
+          <w:rFonts w:ascii="Arial" w:hAnsi="Arial" w:cs="Arial"/>
+        </w:rPr>
+        <w:t>Kursuse ülem soovib</w:t>
+      </w:r>
+      <w:r>
+        <w:rPr>
+          <w:rFonts w:ascii="Arial" w:hAnsi="Arial" w:cs="Arial"/>
+        </w:rPr>
+        <w:t xml:space="preserve"> luua</w:t>
+      </w:r>
+      <w:r>
+        <w:rPr>
+          <w:rFonts w:ascii="Arial" w:hAnsi="Arial" w:cs="Arial"/>
+          <w:b/>
+        </w:rPr>
+        <w:t xml:space="preserve"> tunniplaani</w:t>
       </w:r>
     </w:p>
     <w:p>
@@ -2343,13 +2399,7 @@
         <w:rPr>
           <w:rFonts w:ascii="Arial" w:hAnsi="Arial" w:cs="Arial"/>
         </w:rPr>
-        <w:t>Kadett</w:t>
-      </w:r>
-      <w:r>
-        <w:rPr>
-          <w:rFonts w:ascii="Arial" w:hAnsi="Arial" w:cs="Arial"/>
-        </w:rPr>
-        <w:t xml:space="preserve"> </w:t>
+        <w:t xml:space="preserve">Kursuse ülem </w:t>
       </w:r>
       <w:r>
         <w:rPr>
@@ -2361,52 +2411,20 @@
         <w:rPr>
           <w:rFonts w:ascii="Arial" w:hAnsi="Arial" w:cs="Arial"/>
         </w:rPr>
-        <w:t xml:space="preserve"> </w:t>
-      </w:r>
-      <w:r>
-        <w:rPr>
-          <w:rFonts w:ascii="Arial" w:hAnsi="Arial" w:cs="Arial"/>
-        </w:rPr>
-        <w:t xml:space="preserve">informatsiooni </w:t>
-      </w:r>
-      <w:r>
-        <w:rPr>
-          <w:rFonts w:ascii="Arial" w:hAnsi="Arial" w:cs="Arial"/>
-        </w:rPr>
-        <w:t xml:space="preserve">kursuse </w:t>
+        <w:t xml:space="preserve"> informatsiooni </w:t>
       </w:r>
       <w:r>
         <w:rPr>
           <w:rFonts w:ascii="Arial" w:hAnsi="Arial" w:cs="Arial"/>
           <w:b/>
         </w:rPr>
-        <w:t>õppekava, ainekava, temaatilise</w:t>
-      </w:r>
-      <w:r>
-        <w:rPr>
-          <w:rFonts w:ascii="Arial" w:hAnsi="Arial" w:cs="Arial"/>
-          <w:b/>
-        </w:rPr>
-        <w:t xml:space="preserve"> plaani, </w:t>
-      </w:r>
-      <w:r>
-        <w:rPr>
-          <w:rFonts w:ascii="Arial" w:hAnsi="Arial" w:cs="Arial"/>
-          <w:b/>
-        </w:rPr>
-        <w:t xml:space="preserve">tunniplaani </w:t>
-      </w:r>
-      <w:r>
-        <w:rPr>
-          <w:rFonts w:ascii="Arial" w:hAnsi="Arial" w:cs="Arial"/>
-        </w:rPr>
-        <w:t>kohta</w:t>
-      </w:r>
-      <w:r>
-        <w:rPr>
-          <w:rFonts w:ascii="Arial" w:hAnsi="Arial" w:cs="Arial"/>
-        </w:rPr>
-        <w:t>;</w:t>
+        <w:t>õpperuumide oleku</w:t>
+      </w:r>
+      <w:r>
+        <w:rPr>
+          <w:rFonts w:ascii="Arial" w:hAnsi="Arial" w:cs="Arial"/>
+        </w:rPr>
+        <w:t xml:space="preserve"> kohta</w:t>
       </w:r>
     </w:p>
     <w:p>
@@ -2424,20 +2442,32 @@
         <w:rPr>
           <w:rFonts w:ascii="Arial" w:hAnsi="Arial" w:cs="Arial"/>
         </w:rPr>
-        <w:t xml:space="preserve">Kadett </w:t>
+        <w:t xml:space="preserve">Kursuse ülem </w:t>
+      </w:r>
+      <w:r>
+        <w:rPr>
+          <w:rFonts w:ascii="Arial" w:hAnsi="Arial" w:cs="Arial"/>
+        </w:rPr>
+        <w:t xml:space="preserve">soovib broneerida </w:t>
       </w:r>
       <w:r>
         <w:rPr>
           <w:rFonts w:ascii="Arial" w:hAnsi="Arial" w:cs="Arial"/>
           <w:b/>
         </w:rPr>
-        <w:t>registreerib</w:t>
-      </w:r>
-      <w:r>
-        <w:rPr>
-          <w:rFonts w:ascii="Arial" w:hAnsi="Arial" w:cs="Arial"/>
-        </w:rPr>
-        <w:t xml:space="preserve"> ennast kursusele</w:t>
+        <w:t>klassiruumid</w:t>
+      </w:r>
+      <w:r>
+        <w:rPr>
+          <w:rFonts w:ascii="Arial" w:hAnsi="Arial" w:cs="Arial"/>
+        </w:rPr>
+        <w:t xml:space="preserve"> õppetöö läbiviimiseks</w:t>
+      </w:r>
+      <w:r>
+        <w:rPr>
+          <w:rFonts w:ascii="Arial" w:hAnsi="Arial" w:cs="Arial"/>
+        </w:rPr>
+        <w:t>;</w:t>
       </w:r>
     </w:p>
     <w:p>
@@ -2455,7 +2485,13 @@
         <w:rPr>
           <w:rFonts w:ascii="Arial" w:hAnsi="Arial" w:cs="Arial"/>
         </w:rPr>
-        <w:t>Instruktor</w:t>
+        <w:t xml:space="preserve">Kadett </w:t>
+      </w:r>
+      <w:r>
+        <w:rPr>
+          <w:rFonts w:ascii="Arial" w:hAnsi="Arial" w:cs="Arial"/>
+        </w:rPr>
+        <w:t>soovib edastada</w:t>
       </w:r>
       <w:r>
         <w:rPr>
@@ -2466,53 +2502,15 @@
       <w:r>
         <w:rPr>
           <w:rFonts w:ascii="Arial" w:hAnsi="Arial" w:cs="Arial"/>
-        </w:rPr>
-        <w:t>soovib saada</w:t>
-      </w:r>
-      <w:r>
-        <w:rPr>
-          <w:rFonts w:ascii="Arial" w:hAnsi="Arial" w:cs="Arial"/>
-        </w:rPr>
-        <w:t xml:space="preserve"> info</w:t>
-      </w:r>
-      <w:r>
-        <w:rPr>
-          <w:rFonts w:ascii="Arial" w:hAnsi="Arial" w:cs="Arial"/>
-        </w:rPr>
-        <w:t>t</w:t>
-      </w:r>
-      <w:r>
-        <w:rPr>
-          <w:rFonts w:ascii="Arial" w:hAnsi="Arial" w:cs="Arial"/>
-        </w:rPr>
-        <w:t xml:space="preserve"> </w:t>
-      </w:r>
-      <w:r>
-        <w:rPr>
-          <w:rFonts w:ascii="Arial" w:hAnsi="Arial" w:cs="Arial"/>
           <w:b/>
         </w:rPr>
-        <w:t>tem</w:t>
-      </w:r>
-      <w:r>
-        <w:rPr>
-          <w:rFonts w:ascii="Arial" w:hAnsi="Arial" w:cs="Arial"/>
-          <w:b/>
-        </w:rPr>
-        <w:t>aatilise</w:t>
-      </w:r>
-      <w:r>
-        <w:rPr>
-          <w:rFonts w:ascii="Arial" w:hAnsi="Arial" w:cs="Arial"/>
-          <w:b/>
-        </w:rPr>
-        <w:t xml:space="preserve"> plaani/tunniplaani</w:t>
-      </w:r>
-      <w:r>
-        <w:rPr>
-          <w:rFonts w:ascii="Arial" w:hAnsi="Arial" w:cs="Arial"/>
-        </w:rPr>
-        <w:t xml:space="preserve"> kohta</w:t>
+        <w:t>isikuandmed</w:t>
+      </w:r>
+      <w:r>
+        <w:rPr>
+          <w:rFonts w:ascii="Arial" w:hAnsi="Arial" w:cs="Arial"/>
+        </w:rPr>
+        <w:t xml:space="preserve"> sidekooli tulles</w:t>
       </w:r>
     </w:p>
     <w:p>
@@ -2524,15 +2522,76 @@
         </w:numPr>
         <w:rPr>
           <w:rFonts w:ascii="Arial" w:hAnsi="Arial" w:cs="Arial"/>
-          <w:highlight w:val="yellow"/>
-        </w:rPr>
-      </w:pPr>
-      <w:r>
-        <w:rPr>
-          <w:rFonts w:ascii="Arial" w:hAnsi="Arial" w:cs="Arial"/>
-          <w:highlight w:val="yellow"/>
-        </w:rPr>
-        <w:t>Instruktor viib läbi teadmiste kontrolli;</w:t>
+        </w:rPr>
+      </w:pPr>
+      <w:r>
+        <w:rPr>
+          <w:rFonts w:ascii="Arial" w:hAnsi="Arial" w:cs="Arial"/>
+        </w:rPr>
+        <w:t>Kadett</w:t>
+      </w:r>
+      <w:r>
+        <w:rPr>
+          <w:rFonts w:ascii="Arial" w:hAnsi="Arial" w:cs="Arial"/>
+        </w:rPr>
+        <w:t xml:space="preserve"> </w:t>
+      </w:r>
+      <w:r>
+        <w:rPr>
+          <w:rFonts w:ascii="Arial" w:hAnsi="Arial" w:cs="Arial"/>
+        </w:rPr>
+        <w:t>soovib saada</w:t>
+      </w:r>
+      <w:r>
+        <w:rPr>
+          <w:rFonts w:ascii="Arial" w:hAnsi="Arial" w:cs="Arial"/>
+        </w:rPr>
+        <w:t xml:space="preserve"> </w:t>
+      </w:r>
+      <w:r>
+        <w:rPr>
+          <w:rFonts w:ascii="Arial" w:hAnsi="Arial" w:cs="Arial"/>
+        </w:rPr>
+        <w:t xml:space="preserve">informatsiooni </w:t>
+      </w:r>
+      <w:r>
+        <w:rPr>
+          <w:rFonts w:ascii="Arial" w:hAnsi="Arial" w:cs="Arial"/>
+        </w:rPr>
+        <w:t xml:space="preserve">kursuse </w:t>
+      </w:r>
+      <w:r>
+        <w:rPr>
+          <w:rFonts w:ascii="Arial" w:hAnsi="Arial" w:cs="Arial"/>
+          <w:b/>
+        </w:rPr>
+        <w:t>õppekava, ainekava, temaatilise</w:t>
+      </w:r>
+      <w:r>
+        <w:rPr>
+          <w:rFonts w:ascii="Arial" w:hAnsi="Arial" w:cs="Arial"/>
+          <w:b/>
+        </w:rPr>
+        <w:t xml:space="preserve"> plaani, </w:t>
+      </w:r>
+      <w:r>
+        <w:rPr>
+          <w:rFonts w:ascii="Arial" w:hAnsi="Arial" w:cs="Arial"/>
+          <w:b/>
+        </w:rPr>
+        <w:t xml:space="preserve">tunniplaani </w:t>
+      </w:r>
+      <w:r>
+        <w:rPr>
+          <w:rFonts w:ascii="Arial" w:hAnsi="Arial" w:cs="Arial"/>
+        </w:rPr>
+        <w:t>kohta</w:t>
+      </w:r>
+      <w:r>
+        <w:rPr>
+          <w:rFonts w:ascii="Arial" w:hAnsi="Arial" w:cs="Arial"/>
+        </w:rPr>
+        <w:t>;</w:t>
       </w:r>
     </w:p>
     <w:p>
@@ -2550,32 +2609,20 @@
         <w:rPr>
           <w:rFonts w:ascii="Arial" w:hAnsi="Arial" w:cs="Arial"/>
         </w:rPr>
-        <w:t xml:space="preserve">Instruktor </w:t>
-      </w:r>
-      <w:r>
-        <w:rPr>
-          <w:rFonts w:ascii="Arial" w:hAnsi="Arial" w:cs="Arial"/>
-        </w:rPr>
-        <w:t>soovib sisestada</w:t>
-      </w:r>
-      <w:r>
-        <w:rPr>
-          <w:rFonts w:ascii="Arial" w:hAnsi="Arial" w:cs="Arial"/>
-        </w:rPr>
-        <w:t xml:space="preserve"> </w:t>
+        <w:t xml:space="preserve">Kadett </w:t>
       </w:r>
       <w:r>
         <w:rPr>
           <w:rFonts w:ascii="Arial" w:hAnsi="Arial" w:cs="Arial"/>
           <w:b/>
         </w:rPr>
-        <w:t>eksami/arvestuse</w:t>
-      </w:r>
-      <w:r>
-        <w:rPr>
-          <w:rFonts w:ascii="Arial" w:hAnsi="Arial" w:cs="Arial"/>
-        </w:rPr>
-        <w:t xml:space="preserve"> tulemused</w:t>
+        <w:t>registreerib</w:t>
+      </w:r>
+      <w:r>
+        <w:rPr>
+          <w:rFonts w:ascii="Arial" w:hAnsi="Arial" w:cs="Arial"/>
+        </w:rPr>
+        <w:t xml:space="preserve"> ennast kursusele</w:t>
       </w:r>
     </w:p>
     <w:p>
@@ -2593,7 +2640,7 @@
         <w:rPr>
           <w:rFonts w:ascii="Arial" w:hAnsi="Arial" w:cs="Arial"/>
         </w:rPr>
-        <w:t>Kadett</w:t>
+        <w:t>Instruktor</w:t>
       </w:r>
       <w:r>
         <w:rPr>
@@ -2611,14 +2658,40 @@
         <w:rPr>
           <w:rFonts w:ascii="Arial" w:hAnsi="Arial" w:cs="Arial"/>
         </w:rPr>
-        <w:t xml:space="preserve"> informatsiooni </w:t>
+        <w:t xml:space="preserve"> info</w:t>
+      </w:r>
+      <w:r>
+        <w:rPr>
+          <w:rFonts w:ascii="Arial" w:hAnsi="Arial" w:cs="Arial"/>
+        </w:rPr>
+        <w:t>t</w:t>
+      </w:r>
+      <w:r>
+        <w:rPr>
+          <w:rFonts w:ascii="Arial" w:hAnsi="Arial" w:cs="Arial"/>
+        </w:rPr>
+        <w:t xml:space="preserve"> </w:t>
       </w:r>
       <w:r>
         <w:rPr>
           <w:rFonts w:ascii="Arial" w:hAnsi="Arial" w:cs="Arial"/>
           <w:b/>
         </w:rPr>
-        <w:t>õppetulemuste</w:t>
+        <w:t>tem</w:t>
+      </w:r>
+      <w:r>
+        <w:rPr>
+          <w:rFonts w:ascii="Arial" w:hAnsi="Arial" w:cs="Arial"/>
+          <w:b/>
+        </w:rPr>
+        <w:t>aatilise</w:t>
+      </w:r>
+      <w:r>
+        <w:rPr>
+          <w:rFonts w:ascii="Arial" w:hAnsi="Arial" w:cs="Arial"/>
+          <w:b/>
+        </w:rPr>
+        <w:t xml:space="preserve"> plaani/tunniplaani</w:t>
       </w:r>
       <w:r>
         <w:rPr>
@@ -2636,38 +2709,15 @@
         </w:numPr>
         <w:rPr>
           <w:rFonts w:ascii="Arial" w:hAnsi="Arial" w:cs="Arial"/>
-        </w:rPr>
-      </w:pPr>
-      <w:r>
-        <w:rPr>
-          <w:rFonts w:ascii="Arial" w:hAnsi="Arial" w:cs="Arial"/>
-        </w:rPr>
-        <w:t xml:space="preserve">Kadett </w:t>
-      </w:r>
-      <w:r>
-        <w:rPr>
-          <w:rFonts w:ascii="Arial" w:hAnsi="Arial" w:cs="Arial"/>
-        </w:rPr>
-        <w:t>soovib koostada</w:t>
-      </w:r>
-      <w:r>
-        <w:rPr>
-          <w:rFonts w:ascii="Arial" w:hAnsi="Arial" w:cs="Arial"/>
-        </w:rPr>
-        <w:t xml:space="preserve"> aine </w:t>
-      </w:r>
-      <w:r>
-        <w:rPr>
-          <w:rFonts w:ascii="Arial" w:hAnsi="Arial" w:cs="Arial"/>
-          <w:b/>
-        </w:rPr>
-        <w:t>tagasiside</w:t>
-      </w:r>
-      <w:r>
-        <w:rPr>
-          <w:rFonts w:ascii="Arial" w:hAnsi="Arial" w:cs="Arial"/>
-        </w:rPr>
-        <w:t xml:space="preserve"> </w:t>
+          <w:highlight w:val="yellow"/>
+        </w:rPr>
+      </w:pPr>
+      <w:r>
+        <w:rPr>
+          <w:rFonts w:ascii="Arial" w:hAnsi="Arial" w:cs="Arial"/>
+          <w:highlight w:val="yellow"/>
+        </w:rPr>
+        <w:t>Instruktor viib läbi teadmiste kontrolli;</w:t>
       </w:r>
     </w:p>
     <w:p>
@@ -2685,6 +2735,141 @@
         <w:rPr>
           <w:rFonts w:ascii="Arial" w:hAnsi="Arial" w:cs="Arial"/>
         </w:rPr>
+        <w:t xml:space="preserve">Instruktor </w:t>
+      </w:r>
+      <w:r>
+        <w:rPr>
+          <w:rFonts w:ascii="Arial" w:hAnsi="Arial" w:cs="Arial"/>
+        </w:rPr>
+        <w:t>soovib sisestada</w:t>
+      </w:r>
+      <w:r>
+        <w:rPr>
+          <w:rFonts w:ascii="Arial" w:hAnsi="Arial" w:cs="Arial"/>
+        </w:rPr>
+        <w:t xml:space="preserve"> </w:t>
+      </w:r>
+      <w:r>
+        <w:rPr>
+          <w:rFonts w:ascii="Arial" w:hAnsi="Arial" w:cs="Arial"/>
+          <w:b/>
+        </w:rPr>
+        <w:t>eksami/arvestuse</w:t>
+      </w:r>
+      <w:r>
+        <w:rPr>
+          <w:rFonts w:ascii="Arial" w:hAnsi="Arial" w:cs="Arial"/>
+        </w:rPr>
+        <w:t xml:space="preserve"> tulemused</w:t>
+      </w:r>
+    </w:p>
+    <w:p>
+      <w:pPr>
+        <w:pStyle w:val="ListParagraph"/>
+        <w:numPr>
+          <w:ilvl w:val="0"/>
+          <w:numId w:val="7"/>
+        </w:numPr>
+        <w:rPr>
+          <w:rFonts w:ascii="Arial" w:hAnsi="Arial" w:cs="Arial"/>
+        </w:rPr>
+      </w:pPr>
+      <w:r>
+        <w:rPr>
+          <w:rFonts w:ascii="Arial" w:hAnsi="Arial" w:cs="Arial"/>
+        </w:rPr>
+        <w:t>Kadett</w:t>
+      </w:r>
+      <w:r>
+        <w:rPr>
+          <w:rFonts w:ascii="Arial" w:hAnsi="Arial" w:cs="Arial"/>
+        </w:rPr>
+        <w:t xml:space="preserve"> </w:t>
+      </w:r>
+      <w:r>
+        <w:rPr>
+          <w:rFonts w:ascii="Arial" w:hAnsi="Arial" w:cs="Arial"/>
+        </w:rPr>
+        <w:t>soovib saada</w:t>
+      </w:r>
+      <w:r>
+        <w:rPr>
+          <w:rFonts w:ascii="Arial" w:hAnsi="Arial" w:cs="Arial"/>
+        </w:rPr>
+        <w:t xml:space="preserve"> informatsiooni </w:t>
+      </w:r>
+      <w:r>
+        <w:rPr>
+          <w:rFonts w:ascii="Arial" w:hAnsi="Arial" w:cs="Arial"/>
+          <w:b/>
+        </w:rPr>
+        <w:t>õppetulemuste</w:t>
+      </w:r>
+      <w:r>
+        <w:rPr>
+          <w:rFonts w:ascii="Arial" w:hAnsi="Arial" w:cs="Arial"/>
+        </w:rPr>
+        <w:t xml:space="preserve"> kohta</w:t>
+      </w:r>
+    </w:p>
+    <w:p>
+      <w:pPr>
+        <w:pStyle w:val="ListParagraph"/>
+        <w:numPr>
+          <w:ilvl w:val="0"/>
+          <w:numId w:val="7"/>
+        </w:numPr>
+        <w:rPr>
+          <w:rFonts w:ascii="Arial" w:hAnsi="Arial" w:cs="Arial"/>
+        </w:rPr>
+      </w:pPr>
+      <w:r>
+        <w:rPr>
+          <w:rFonts w:ascii="Arial" w:hAnsi="Arial" w:cs="Arial"/>
+        </w:rPr>
+        <w:t xml:space="preserve">Kadett </w:t>
+      </w:r>
+      <w:r>
+        <w:rPr>
+          <w:rFonts w:ascii="Arial" w:hAnsi="Arial" w:cs="Arial"/>
+        </w:rPr>
+        <w:t>soovib koostada</w:t>
+      </w:r>
+      <w:r>
+        <w:rPr>
+          <w:rFonts w:ascii="Arial" w:hAnsi="Arial" w:cs="Arial"/>
+        </w:rPr>
+        <w:t xml:space="preserve"> aine </w:t>
+      </w:r>
+      <w:r>
+        <w:rPr>
+          <w:rFonts w:ascii="Arial" w:hAnsi="Arial" w:cs="Arial"/>
+          <w:b/>
+        </w:rPr>
+        <w:t>tagasiside</w:t>
+      </w:r>
+      <w:r>
+        <w:rPr>
+          <w:rFonts w:ascii="Arial" w:hAnsi="Arial" w:cs="Arial"/>
+        </w:rPr>
+        <w:t xml:space="preserve"> </w:t>
+      </w:r>
+    </w:p>
+    <w:p>
+      <w:pPr>
+        <w:pStyle w:val="ListParagraph"/>
+        <w:numPr>
+          <w:ilvl w:val="0"/>
+          <w:numId w:val="7"/>
+        </w:numPr>
+        <w:rPr>
+          <w:rFonts w:ascii="Arial" w:hAnsi="Arial" w:cs="Arial"/>
+        </w:rPr>
+      </w:pPr>
+      <w:r>
+        <w:rPr>
+          <w:rFonts w:ascii="Arial" w:hAnsi="Arial" w:cs="Arial"/>
+        </w:rPr>
         <w:t>Sidekooli ülem/instruktor</w:t>
       </w:r>
       <w:r>
@@ -2767,6 +2952,7 @@
         <w:rPr>
           <w:rFonts w:ascii="Arial" w:hAnsi="Arial" w:cs="Arial"/>
         </w:rPr>
+        <w:lastRenderedPageBreak/>
         <w:t>Sidekooli ülem</w:t>
       </w:r>
       <w:r>
@@ -2922,7 +3108,6 @@
         <w:rPr>
           <w:rFonts w:ascii="Arial" w:hAnsi="Arial" w:cs="Arial"/>
         </w:rPr>
-        <w:lastRenderedPageBreak/>
         <w:t>Nimekiri sidekoolis õppivatest kadettidest</w:t>
       </w:r>
     </w:p>
@@ -3221,7 +3406,21 @@
         <w:rPr>
           <w:rFonts w:ascii="Arial" w:hAnsi="Arial" w:cs="Arial"/>
         </w:rPr>
-        <w:t>Kursuste loomine (õppekava, ainekava, tem plaan, tunniplaan)</w:t>
+        <w:t xml:space="preserve">Kursuste loomine (õppekava, ainekava, </w:t>
+      </w:r>
+      <w:proofErr w:type="spellStart"/>
+      <w:r>
+        <w:rPr>
+          <w:rFonts w:ascii="Arial" w:hAnsi="Arial" w:cs="Arial"/>
+        </w:rPr>
+        <w:t>tem</w:t>
+      </w:r>
+      <w:proofErr w:type="spellEnd"/>
+      <w:r>
+        <w:rPr>
+          <w:rFonts w:ascii="Arial" w:hAnsi="Arial" w:cs="Arial"/>
+        </w:rPr>
+        <w:t xml:space="preserve"> plaan, tunniplaan)</w:t>
       </w:r>
     </w:p>
     <w:p>
@@ -3303,7 +3502,21 @@
         <w:rPr>
           <w:rFonts w:ascii="Arial" w:hAnsi="Arial" w:cs="Arial"/>
         </w:rPr>
-        <w:t xml:space="preserve"> (klasside borneerimine)</w:t>
+        <w:t xml:space="preserve"> (klasside </w:t>
+      </w:r>
+      <w:proofErr w:type="spellStart"/>
+      <w:r>
+        <w:rPr>
+          <w:rFonts w:ascii="Arial" w:hAnsi="Arial" w:cs="Arial"/>
+        </w:rPr>
+        <w:t>borneerimine</w:t>
+      </w:r>
+      <w:proofErr w:type="spellEnd"/>
+      <w:r>
+        <w:rPr>
+          <w:rFonts w:ascii="Arial" w:hAnsi="Arial" w:cs="Arial"/>
+        </w:rPr>
+        <w:t>)</w:t>
       </w:r>
     </w:p>
     <w:p>
@@ -3465,6 +3678,7 @@
         <w:rPr>
           <w:rFonts w:ascii="Arial" w:hAnsi="Arial" w:cs="Arial"/>
         </w:rPr>
+        <w:lastRenderedPageBreak/>
         <w:t>Kadettide arvestus</w:t>
       </w:r>
     </w:p>
@@ -3520,7 +3734,7 @@
 
 <file path=word/comments.xml><?xml version="1.0" encoding="utf-8"?>
 <w:comments xmlns:wpc="http://schemas.microsoft.com/office/word/2010/wordprocessingCanvas" xmlns:mc="http://schemas.openxmlformats.org/markup-compatibility/2006" xmlns:o="urn:schemas-microsoft-com:office:office" xmlns:r="http://schemas.openxmlformats.org/officeDocument/2006/relationships" xmlns:m="http://schemas.openxmlformats.org/officeDocument/2006/math" xmlns:v="urn:schemas-microsoft-com:vml" xmlns:wp14="http://schemas.microsoft.com/office/word/2010/wordprocessingDrawing" xmlns:wp="http://schemas.openxmlformats.org/drawingml/2006/wordprocessingDrawing" xmlns:w10="urn:schemas-microsoft-com:office:word" xmlns:w="http://schemas.openxmlformats.org/wordprocessingml/2006/main" xmlns:w14="http://schemas.microsoft.com/office/word/2010/wordml" xmlns:w15="http://schemas.microsoft.com/office/word/2012/wordml" xmlns:wpg="http://schemas.microsoft.com/office/word/2010/wordprocessingGroup" xmlns:wpi="http://schemas.microsoft.com/office/word/2010/wordprocessingInk" xmlns:wne="http://schemas.microsoft.com/office/word/2006/wordml" xmlns:wps="http://schemas.microsoft.com/office/word/2010/wordprocessingShape" mc:Ignorable="w14 w15 wp14">
-  <w:comment w:id="1" w:author="Alar Kalmus" w:date="2016-10-03T15:44:00Z" w:initials="AK">
+  <w:comment w:id="0" w:author="Alar Kalmus" w:date="2016-10-03T15:44:00Z" w:initials="AK">
     <w:p>
       <w:pPr>
         <w:pStyle w:val="CommentText"/>
@@ -6747,38 +6961,38 @@
     </dgm:pt>
   </dgm:ptLst>
   <dgm:cxnLst>
+    <dgm:cxn modelId="{0050E970-AFF7-46DB-8014-59C1109182A4}" type="presOf" srcId="{C8551202-3481-4D3D-B656-F17C49267B50}" destId="{713043AF-324E-4F95-9E21-2F6B8A1310B2}" srcOrd="1" destOrd="0" presId="urn:microsoft.com/office/officeart/2005/8/layout/orgChart1"/>
+    <dgm:cxn modelId="{82320079-A8AD-4952-B138-5EDA7DD074EE}" type="presOf" srcId="{6486BDF9-6AE3-4BE6-B7EE-7E29003CC927}" destId="{A9F7D563-773D-45CE-A3B4-7CDD38E88E47}" srcOrd="0" destOrd="0" presId="urn:microsoft.com/office/officeart/2005/8/layout/orgChart1"/>
+    <dgm:cxn modelId="{DBCE02AD-5073-4735-A5CE-D887F241FF6B}" type="presOf" srcId="{AE6D34BF-B92C-4F0D-ABC5-2E8536323857}" destId="{E85DA232-908D-4425-ABE5-868F56D0C3FA}" srcOrd="0" destOrd="0" presId="urn:microsoft.com/office/officeart/2005/8/layout/orgChart1"/>
+    <dgm:cxn modelId="{821F48AC-4A93-427A-AD8E-CFF565D4A193}" type="presOf" srcId="{6486BDF9-6AE3-4BE6-B7EE-7E29003CC927}" destId="{EFEEE71F-5646-4B00-BE1A-012A893774D6}" srcOrd="1" destOrd="0" presId="urn:microsoft.com/office/officeart/2005/8/layout/orgChart1"/>
+    <dgm:cxn modelId="{4136F629-2CA1-417F-87A1-F2AAECA40A58}" srcId="{6486BDF9-6AE3-4BE6-B7EE-7E29003CC927}" destId="{C8551202-3481-4D3D-B656-F17C49267B50}" srcOrd="0" destOrd="0" parTransId="{AE6D34BF-B92C-4F0D-ABC5-2E8536323857}" sibTransId="{1459C887-960A-4DEF-9E2F-8657D5FF795B}"/>
+    <dgm:cxn modelId="{A4E55FB4-FD71-4DA6-AC4E-31FD0FDF65FE}" type="presOf" srcId="{C8D5D149-90D0-4737-A282-151DECB045FA}" destId="{802F4FAA-4105-49E0-A7D3-67B370B77AE9}" srcOrd="1" destOrd="0" presId="urn:microsoft.com/office/officeart/2005/8/layout/orgChart1"/>
+    <dgm:cxn modelId="{3BEDF600-8292-4071-A9C4-6FF0E567EB37}" type="presOf" srcId="{C8551202-3481-4D3D-B656-F17C49267B50}" destId="{F63A1188-A761-4967-B3FF-B701BE6C3417}" srcOrd="0" destOrd="0" presId="urn:microsoft.com/office/officeart/2005/8/layout/orgChart1"/>
+    <dgm:cxn modelId="{FC67473B-C477-472B-B349-D1AE90E384AE}" type="presOf" srcId="{C8D5D149-90D0-4737-A282-151DECB045FA}" destId="{C6642CCF-EF74-4FD2-8D49-61AF9CE99E10}" srcOrd="0" destOrd="0" presId="urn:microsoft.com/office/officeart/2005/8/layout/orgChart1"/>
+    <dgm:cxn modelId="{F2F74C67-11C9-45B1-AB14-B362C02910BD}" type="presOf" srcId="{6D55F97F-6295-4202-A2E9-24CC1E3642B5}" destId="{5231AD9C-D5F4-4363-B3B9-F63B1C0BABE8}" srcOrd="0" destOrd="0" presId="urn:microsoft.com/office/officeart/2005/8/layout/orgChart1"/>
+    <dgm:cxn modelId="{3FA2B95B-BF08-40E0-88EC-F9ED1AA700FE}" type="presOf" srcId="{60CAD263-78CB-45B8-A17D-07CDC85259C7}" destId="{E1897199-7303-4DEE-B282-7CBECF145C27}" srcOrd="0" destOrd="0" presId="urn:microsoft.com/office/officeart/2005/8/layout/orgChart1"/>
+    <dgm:cxn modelId="{D03EA81B-319C-4383-9A4F-0A520CF669CB}" srcId="{6D55F97F-6295-4202-A2E9-24CC1E3642B5}" destId="{6486BDF9-6AE3-4BE6-B7EE-7E29003CC927}" srcOrd="0" destOrd="0" parTransId="{7D4BCB3C-0AE5-4376-9C6E-EA158D56BB80}" sibTransId="{7E6EB954-6AE9-4275-AA0C-D0C5BCFEE8C1}"/>
     <dgm:cxn modelId="{A9E9082E-49C4-476A-9AD7-3803EDA63259}" srcId="{6486BDF9-6AE3-4BE6-B7EE-7E29003CC927}" destId="{C8D5D149-90D0-4737-A282-151DECB045FA}" srcOrd="1" destOrd="0" parTransId="{60CAD263-78CB-45B8-A17D-07CDC85259C7}" sibTransId="{5677D8D7-B858-4F96-A72C-938DEA7959BE}"/>
-    <dgm:cxn modelId="{B1BFC863-A6F4-4597-B76C-FE5F5EDA49C4}" type="presOf" srcId="{C8551202-3481-4D3D-B656-F17C49267B50}" destId="{713043AF-324E-4F95-9E21-2F6B8A1310B2}" srcOrd="1" destOrd="0" presId="urn:microsoft.com/office/officeart/2005/8/layout/orgChart1"/>
-    <dgm:cxn modelId="{98FF1F53-CA39-4460-A89B-B8D9370F10FE}" type="presOf" srcId="{AE6D34BF-B92C-4F0D-ABC5-2E8536323857}" destId="{E85DA232-908D-4425-ABE5-868F56D0C3FA}" srcOrd="0" destOrd="0" presId="urn:microsoft.com/office/officeart/2005/8/layout/orgChart1"/>
-    <dgm:cxn modelId="{3A024F53-D9EE-4827-9BBD-79AA83A7612F}" type="presOf" srcId="{C8551202-3481-4D3D-B656-F17C49267B50}" destId="{F63A1188-A761-4967-B3FF-B701BE6C3417}" srcOrd="0" destOrd="0" presId="urn:microsoft.com/office/officeart/2005/8/layout/orgChart1"/>
-    <dgm:cxn modelId="{4E4F3BF4-038D-46CA-90A2-71AA0570D0C0}" type="presOf" srcId="{6486BDF9-6AE3-4BE6-B7EE-7E29003CC927}" destId="{A9F7D563-773D-45CE-A3B4-7CDD38E88E47}" srcOrd="0" destOrd="0" presId="urn:microsoft.com/office/officeart/2005/8/layout/orgChart1"/>
-    <dgm:cxn modelId="{E2058A95-1C34-403F-A7C4-1D3280AF531E}" type="presOf" srcId="{C8D5D149-90D0-4737-A282-151DECB045FA}" destId="{C6642CCF-EF74-4FD2-8D49-61AF9CE99E10}" srcOrd="0" destOrd="0" presId="urn:microsoft.com/office/officeart/2005/8/layout/orgChart1"/>
-    <dgm:cxn modelId="{4136F629-2CA1-417F-87A1-F2AAECA40A58}" srcId="{6486BDF9-6AE3-4BE6-B7EE-7E29003CC927}" destId="{C8551202-3481-4D3D-B656-F17C49267B50}" srcOrd="0" destOrd="0" parTransId="{AE6D34BF-B92C-4F0D-ABC5-2E8536323857}" sibTransId="{1459C887-960A-4DEF-9E2F-8657D5FF795B}"/>
-    <dgm:cxn modelId="{135B8B51-E52B-4E05-9777-B7D729ECF297}" type="presOf" srcId="{6486BDF9-6AE3-4BE6-B7EE-7E29003CC927}" destId="{EFEEE71F-5646-4B00-BE1A-012A893774D6}" srcOrd="1" destOrd="0" presId="urn:microsoft.com/office/officeart/2005/8/layout/orgChart1"/>
-    <dgm:cxn modelId="{011A99F8-A4FB-477E-97A4-7A5373120724}" type="presOf" srcId="{6D55F97F-6295-4202-A2E9-24CC1E3642B5}" destId="{5231AD9C-D5F4-4363-B3B9-F63B1C0BABE8}" srcOrd="0" destOrd="0" presId="urn:microsoft.com/office/officeart/2005/8/layout/orgChart1"/>
-    <dgm:cxn modelId="{9C7BB403-DF81-4D5F-B336-4C43758385CC}" type="presOf" srcId="{C8D5D149-90D0-4737-A282-151DECB045FA}" destId="{802F4FAA-4105-49E0-A7D3-67B370B77AE9}" srcOrd="1" destOrd="0" presId="urn:microsoft.com/office/officeart/2005/8/layout/orgChart1"/>
-    <dgm:cxn modelId="{D03EA81B-319C-4383-9A4F-0A520CF669CB}" srcId="{6D55F97F-6295-4202-A2E9-24CC1E3642B5}" destId="{6486BDF9-6AE3-4BE6-B7EE-7E29003CC927}" srcOrd="0" destOrd="0" parTransId="{7D4BCB3C-0AE5-4376-9C6E-EA158D56BB80}" sibTransId="{7E6EB954-6AE9-4275-AA0C-D0C5BCFEE8C1}"/>
-    <dgm:cxn modelId="{661823DD-1480-407A-A41F-E2E2FD8D6614}" type="presOf" srcId="{60CAD263-78CB-45B8-A17D-07CDC85259C7}" destId="{E1897199-7303-4DEE-B282-7CBECF145C27}" srcOrd="0" destOrd="0" presId="urn:microsoft.com/office/officeart/2005/8/layout/orgChart1"/>
-    <dgm:cxn modelId="{537B9EA9-63CD-4D87-8396-9100F57A2FCE}" type="presParOf" srcId="{5231AD9C-D5F4-4363-B3B9-F63B1C0BABE8}" destId="{EC3B0241-9FFF-442E-AA2F-876889C3FD84}" srcOrd="0" destOrd="0" presId="urn:microsoft.com/office/officeart/2005/8/layout/orgChart1"/>
-    <dgm:cxn modelId="{F01CE5C7-92F3-481D-9F77-B2B933386FAE}" type="presParOf" srcId="{EC3B0241-9FFF-442E-AA2F-876889C3FD84}" destId="{CD9C851E-8944-4117-B3B0-C659FEF5F00D}" srcOrd="0" destOrd="0" presId="urn:microsoft.com/office/officeart/2005/8/layout/orgChart1"/>
-    <dgm:cxn modelId="{69E56EA8-CC65-4DAB-B8DD-4DE712A28D8A}" type="presParOf" srcId="{CD9C851E-8944-4117-B3B0-C659FEF5F00D}" destId="{A9F7D563-773D-45CE-A3B4-7CDD38E88E47}" srcOrd="0" destOrd="0" presId="urn:microsoft.com/office/officeart/2005/8/layout/orgChart1"/>
-    <dgm:cxn modelId="{4099E41E-84AF-4D89-A764-725BB9B17A1D}" type="presParOf" srcId="{CD9C851E-8944-4117-B3B0-C659FEF5F00D}" destId="{EFEEE71F-5646-4B00-BE1A-012A893774D6}" srcOrd="1" destOrd="0" presId="urn:microsoft.com/office/officeart/2005/8/layout/orgChart1"/>
-    <dgm:cxn modelId="{43540790-EAF5-40B7-8077-7F251040F213}" type="presParOf" srcId="{EC3B0241-9FFF-442E-AA2F-876889C3FD84}" destId="{2D438263-D92E-4AD2-800A-F0C3DE399F6A}" srcOrd="1" destOrd="0" presId="urn:microsoft.com/office/officeart/2005/8/layout/orgChart1"/>
-    <dgm:cxn modelId="{CD776AAF-182A-41A5-8EA1-680A336EBB60}" type="presParOf" srcId="{2D438263-D92E-4AD2-800A-F0C3DE399F6A}" destId="{E85DA232-908D-4425-ABE5-868F56D0C3FA}" srcOrd="0" destOrd="0" presId="urn:microsoft.com/office/officeart/2005/8/layout/orgChart1"/>
-    <dgm:cxn modelId="{98BA0FD4-FA7A-44F8-A509-8A5F85F8A652}" type="presParOf" srcId="{2D438263-D92E-4AD2-800A-F0C3DE399F6A}" destId="{BCB8AFFA-F32A-47B4-B9EA-137A55CD952A}" srcOrd="1" destOrd="0" presId="urn:microsoft.com/office/officeart/2005/8/layout/orgChart1"/>
-    <dgm:cxn modelId="{FAC5D7A8-FC8F-4534-BF80-BD46237D8C13}" type="presParOf" srcId="{BCB8AFFA-F32A-47B4-B9EA-137A55CD952A}" destId="{99C68ED0-0BCA-44AE-B342-17E99906243B}" srcOrd="0" destOrd="0" presId="urn:microsoft.com/office/officeart/2005/8/layout/orgChart1"/>
-    <dgm:cxn modelId="{8FA7731A-1214-4648-AFE7-5D17C4470A9A}" type="presParOf" srcId="{99C68ED0-0BCA-44AE-B342-17E99906243B}" destId="{F63A1188-A761-4967-B3FF-B701BE6C3417}" srcOrd="0" destOrd="0" presId="urn:microsoft.com/office/officeart/2005/8/layout/orgChart1"/>
-    <dgm:cxn modelId="{EF8F9C3E-048E-4CF4-9552-26AA7D1987DA}" type="presParOf" srcId="{99C68ED0-0BCA-44AE-B342-17E99906243B}" destId="{713043AF-324E-4F95-9E21-2F6B8A1310B2}" srcOrd="1" destOrd="0" presId="urn:microsoft.com/office/officeart/2005/8/layout/orgChart1"/>
-    <dgm:cxn modelId="{56743B29-AC5C-4758-BE38-B9C4F8B5CAFD}" type="presParOf" srcId="{BCB8AFFA-F32A-47B4-B9EA-137A55CD952A}" destId="{EAA1C421-CD41-46FF-BFAB-C1CA09A9F834}" srcOrd="1" destOrd="0" presId="urn:microsoft.com/office/officeart/2005/8/layout/orgChart1"/>
-    <dgm:cxn modelId="{5BB7B9B8-FA68-426C-8854-39BA39DBE65B}" type="presParOf" srcId="{BCB8AFFA-F32A-47B4-B9EA-137A55CD952A}" destId="{64FBBE71-50E9-4795-93C2-240C994CDCE5}" srcOrd="2" destOrd="0" presId="urn:microsoft.com/office/officeart/2005/8/layout/orgChart1"/>
-    <dgm:cxn modelId="{77D3480D-3381-435C-8B52-266E02B6F2A3}" type="presParOf" srcId="{2D438263-D92E-4AD2-800A-F0C3DE399F6A}" destId="{E1897199-7303-4DEE-B282-7CBECF145C27}" srcOrd="2" destOrd="0" presId="urn:microsoft.com/office/officeart/2005/8/layout/orgChart1"/>
-    <dgm:cxn modelId="{7317596D-142F-474B-95B1-9413C9AE29A8}" type="presParOf" srcId="{2D438263-D92E-4AD2-800A-F0C3DE399F6A}" destId="{B5F29592-CE45-4BA6-AB12-68DB1DC8ACA7}" srcOrd="3" destOrd="0" presId="urn:microsoft.com/office/officeart/2005/8/layout/orgChart1"/>
-    <dgm:cxn modelId="{5F2DA4C0-BD74-4445-8117-2CBC57702E57}" type="presParOf" srcId="{B5F29592-CE45-4BA6-AB12-68DB1DC8ACA7}" destId="{CA53E138-8584-4F6E-89D8-84CBD2EFF092}" srcOrd="0" destOrd="0" presId="urn:microsoft.com/office/officeart/2005/8/layout/orgChart1"/>
-    <dgm:cxn modelId="{05ABA867-A1DA-4342-8947-2816D19EA204}" type="presParOf" srcId="{CA53E138-8584-4F6E-89D8-84CBD2EFF092}" destId="{C6642CCF-EF74-4FD2-8D49-61AF9CE99E10}" srcOrd="0" destOrd="0" presId="urn:microsoft.com/office/officeart/2005/8/layout/orgChart1"/>
-    <dgm:cxn modelId="{3394D484-A19A-4B12-B8A5-2D06FC169F87}" type="presParOf" srcId="{CA53E138-8584-4F6E-89D8-84CBD2EFF092}" destId="{802F4FAA-4105-49E0-A7D3-67B370B77AE9}" srcOrd="1" destOrd="0" presId="urn:microsoft.com/office/officeart/2005/8/layout/orgChart1"/>
-    <dgm:cxn modelId="{CB7B60F7-BC17-4D14-86D2-B59C1698564C}" type="presParOf" srcId="{B5F29592-CE45-4BA6-AB12-68DB1DC8ACA7}" destId="{F2C6BCC3-7826-4C44-81F1-41AD699B09B0}" srcOrd="1" destOrd="0" presId="urn:microsoft.com/office/officeart/2005/8/layout/orgChart1"/>
-    <dgm:cxn modelId="{19F857BF-E191-4E6A-BB2B-9DE2C03EBE90}" type="presParOf" srcId="{B5F29592-CE45-4BA6-AB12-68DB1DC8ACA7}" destId="{D4A11DF3-02D7-4043-ADA6-A5D6E76B9292}" srcOrd="2" destOrd="0" presId="urn:microsoft.com/office/officeart/2005/8/layout/orgChart1"/>
-    <dgm:cxn modelId="{63D8C15D-4478-4225-B60F-582F85743F8C}" type="presParOf" srcId="{EC3B0241-9FFF-442E-AA2F-876889C3FD84}" destId="{58BDF7DD-B124-4509-ADE4-AEFDA453A4D6}" srcOrd="2" destOrd="0" presId="urn:microsoft.com/office/officeart/2005/8/layout/orgChart1"/>
+    <dgm:cxn modelId="{63198E82-2B70-43B8-B6DF-156B5EA1D62B}" type="presParOf" srcId="{5231AD9C-D5F4-4363-B3B9-F63B1C0BABE8}" destId="{EC3B0241-9FFF-442E-AA2F-876889C3FD84}" srcOrd="0" destOrd="0" presId="urn:microsoft.com/office/officeart/2005/8/layout/orgChart1"/>
+    <dgm:cxn modelId="{BAFFBCCA-653D-4AFA-BD01-01A409248A2A}" type="presParOf" srcId="{EC3B0241-9FFF-442E-AA2F-876889C3FD84}" destId="{CD9C851E-8944-4117-B3B0-C659FEF5F00D}" srcOrd="0" destOrd="0" presId="urn:microsoft.com/office/officeart/2005/8/layout/orgChart1"/>
+    <dgm:cxn modelId="{ACB267A3-F945-47DE-9667-515BC12881EC}" type="presParOf" srcId="{CD9C851E-8944-4117-B3B0-C659FEF5F00D}" destId="{A9F7D563-773D-45CE-A3B4-7CDD38E88E47}" srcOrd="0" destOrd="0" presId="urn:microsoft.com/office/officeart/2005/8/layout/orgChart1"/>
+    <dgm:cxn modelId="{2C748CBA-2396-4401-A782-23916948A665}" type="presParOf" srcId="{CD9C851E-8944-4117-B3B0-C659FEF5F00D}" destId="{EFEEE71F-5646-4B00-BE1A-012A893774D6}" srcOrd="1" destOrd="0" presId="urn:microsoft.com/office/officeart/2005/8/layout/orgChart1"/>
+    <dgm:cxn modelId="{99F4F7D9-14EB-43C4-975B-8BF982B7ADA9}" type="presParOf" srcId="{EC3B0241-9FFF-442E-AA2F-876889C3FD84}" destId="{2D438263-D92E-4AD2-800A-F0C3DE399F6A}" srcOrd="1" destOrd="0" presId="urn:microsoft.com/office/officeart/2005/8/layout/orgChart1"/>
+    <dgm:cxn modelId="{3F59C0CD-CE13-4A6B-8358-4B7254CE3E9D}" type="presParOf" srcId="{2D438263-D92E-4AD2-800A-F0C3DE399F6A}" destId="{E85DA232-908D-4425-ABE5-868F56D0C3FA}" srcOrd="0" destOrd="0" presId="urn:microsoft.com/office/officeart/2005/8/layout/orgChart1"/>
+    <dgm:cxn modelId="{D4BB3294-2DE7-460C-9A26-18FE9748AA8F}" type="presParOf" srcId="{2D438263-D92E-4AD2-800A-F0C3DE399F6A}" destId="{BCB8AFFA-F32A-47B4-B9EA-137A55CD952A}" srcOrd="1" destOrd="0" presId="urn:microsoft.com/office/officeart/2005/8/layout/orgChart1"/>
+    <dgm:cxn modelId="{AF88B646-C12F-48FA-A166-14799BFBF182}" type="presParOf" srcId="{BCB8AFFA-F32A-47B4-B9EA-137A55CD952A}" destId="{99C68ED0-0BCA-44AE-B342-17E99906243B}" srcOrd="0" destOrd="0" presId="urn:microsoft.com/office/officeart/2005/8/layout/orgChart1"/>
+    <dgm:cxn modelId="{B881C039-00F3-4E8C-B131-00638134F0BB}" type="presParOf" srcId="{99C68ED0-0BCA-44AE-B342-17E99906243B}" destId="{F63A1188-A761-4967-B3FF-B701BE6C3417}" srcOrd="0" destOrd="0" presId="urn:microsoft.com/office/officeart/2005/8/layout/orgChart1"/>
+    <dgm:cxn modelId="{4F5AB64E-89FD-4A6A-8D38-CA2D54F7B33E}" type="presParOf" srcId="{99C68ED0-0BCA-44AE-B342-17E99906243B}" destId="{713043AF-324E-4F95-9E21-2F6B8A1310B2}" srcOrd="1" destOrd="0" presId="urn:microsoft.com/office/officeart/2005/8/layout/orgChart1"/>
+    <dgm:cxn modelId="{4BFBAF0F-1E6E-499E-B1A7-B9405B955339}" type="presParOf" srcId="{BCB8AFFA-F32A-47B4-B9EA-137A55CD952A}" destId="{EAA1C421-CD41-46FF-BFAB-C1CA09A9F834}" srcOrd="1" destOrd="0" presId="urn:microsoft.com/office/officeart/2005/8/layout/orgChart1"/>
+    <dgm:cxn modelId="{2B6F108A-0B8B-4DAF-987C-B156D44B848A}" type="presParOf" srcId="{BCB8AFFA-F32A-47B4-B9EA-137A55CD952A}" destId="{64FBBE71-50E9-4795-93C2-240C994CDCE5}" srcOrd="2" destOrd="0" presId="urn:microsoft.com/office/officeart/2005/8/layout/orgChart1"/>
+    <dgm:cxn modelId="{7D4E4F24-D5C8-4F6D-B3FB-D7B2F7C4B4BD}" type="presParOf" srcId="{2D438263-D92E-4AD2-800A-F0C3DE399F6A}" destId="{E1897199-7303-4DEE-B282-7CBECF145C27}" srcOrd="2" destOrd="0" presId="urn:microsoft.com/office/officeart/2005/8/layout/orgChart1"/>
+    <dgm:cxn modelId="{0DA0F5A6-B584-4EE4-B26B-863ED4865D58}" type="presParOf" srcId="{2D438263-D92E-4AD2-800A-F0C3DE399F6A}" destId="{B5F29592-CE45-4BA6-AB12-68DB1DC8ACA7}" srcOrd="3" destOrd="0" presId="urn:microsoft.com/office/officeart/2005/8/layout/orgChart1"/>
+    <dgm:cxn modelId="{AE625685-D0DC-4DB7-8D03-82BF74B343C6}" type="presParOf" srcId="{B5F29592-CE45-4BA6-AB12-68DB1DC8ACA7}" destId="{CA53E138-8584-4F6E-89D8-84CBD2EFF092}" srcOrd="0" destOrd="0" presId="urn:microsoft.com/office/officeart/2005/8/layout/orgChart1"/>
+    <dgm:cxn modelId="{6155409D-9D56-4526-82AD-FCD16B763220}" type="presParOf" srcId="{CA53E138-8584-4F6E-89D8-84CBD2EFF092}" destId="{C6642CCF-EF74-4FD2-8D49-61AF9CE99E10}" srcOrd="0" destOrd="0" presId="urn:microsoft.com/office/officeart/2005/8/layout/orgChart1"/>
+    <dgm:cxn modelId="{CCF4C582-A209-42DC-99EE-0A035B2D5E60}" type="presParOf" srcId="{CA53E138-8584-4F6E-89D8-84CBD2EFF092}" destId="{802F4FAA-4105-49E0-A7D3-67B370B77AE9}" srcOrd="1" destOrd="0" presId="urn:microsoft.com/office/officeart/2005/8/layout/orgChart1"/>
+    <dgm:cxn modelId="{F24DB8DC-09F6-4CD6-AA76-A74E162A4BC6}" type="presParOf" srcId="{B5F29592-CE45-4BA6-AB12-68DB1DC8ACA7}" destId="{F2C6BCC3-7826-4C44-81F1-41AD699B09B0}" srcOrd="1" destOrd="0" presId="urn:microsoft.com/office/officeart/2005/8/layout/orgChart1"/>
+    <dgm:cxn modelId="{26471B68-E4C8-4655-8A05-A7AD21B3822B}" type="presParOf" srcId="{B5F29592-CE45-4BA6-AB12-68DB1DC8ACA7}" destId="{D4A11DF3-02D7-4043-ADA6-A5D6E76B9292}" srcOrd="2" destOrd="0" presId="urn:microsoft.com/office/officeart/2005/8/layout/orgChart1"/>
+    <dgm:cxn modelId="{EF1BD190-C3C4-43CA-9351-D2B59DDF6916}" type="presParOf" srcId="{EC3B0241-9FFF-442E-AA2F-876889C3FD84}" destId="{58BDF7DD-B124-4509-ADE4-AEFDA453A4D6}" srcOrd="2" destOrd="0" presId="urn:microsoft.com/office/officeart/2005/8/layout/orgChart1"/>
   </dgm:cxnLst>
   <dgm:bg/>
   <dgm:whole/>
@@ -9905,7 +10119,7 @@
 </file>
 
 <file path=customXml/itemProps1.xml><?xml version="1.0" encoding="utf-8"?>
-<ds:datastoreItem xmlns:ds="http://schemas.openxmlformats.org/officeDocument/2006/customXml" ds:itemID="{05D70D7D-2062-46FB-9914-ABD401E1F19B}">
+<ds:datastoreItem xmlns:ds="http://schemas.openxmlformats.org/officeDocument/2006/customXml" ds:itemID="{A544E6EE-A68B-41E7-83C8-493432EE1100}">
   <ds:schemaRefs>
     <ds:schemaRef ds:uri="http://schemas.openxmlformats.org/officeDocument/2006/bibliography"/>
   </ds:schemaRefs>
